--- a/task1/20221028. Задание 01ои. Сойка.docx
+++ b/task1/20221028. Задание 01ои. Сойка.docx
@@ -1,6 +1,6 @@
 
 <file path=word/document.xml><?xml version="1.0" encoding="utf-8"?>
-<w:document xmlns:wpc="http://schemas.microsoft.com/office/word/2010/wordprocessingCanvas" xmlns:cx="http://schemas.microsoft.com/office/drawing/2014/chartex" xmlns:cx1="http://schemas.microsoft.com/office/drawing/2015/9/8/chartex" xmlns:cx2="http://schemas.microsoft.com/office/drawing/2015/10/21/chartex" xmlns:cx3="http://schemas.microsoft.com/office/drawing/2016/5/9/chartex" xmlns:cx4="http://schemas.microsoft.com/office/drawing/2016/5/10/chartex" xmlns:cx5="http://schemas.microsoft.com/office/drawing/2016/5/11/chartex" xmlns:cx6="http://schemas.microsoft.com/office/drawing/2016/5/12/chartex" xmlns:cx7="http://schemas.microsoft.com/office/drawing/2016/5/13/chartex" xmlns:cx8="http://schemas.microsoft.com/office/drawing/2016/5/14/chartex" xmlns:mc="http://schemas.openxmlformats.org/markup-compatibility/2006" xmlns:aink="http://schemas.microsoft.com/office/drawing/2016/ink" xmlns:am3d="http://schemas.microsoft.com/office/drawing/2017/model3d" xmlns:o="urn:schemas-microsoft-com:office:office" xmlns:oel="http://schemas.microsoft.com/office/2019/extlst" xmlns:r="http://schemas.openxmlformats.org/officeDocument/2006/relationships" xmlns:m="http://schemas.openxmlformats.org/officeDocument/2006/math" xmlns:v="urn:schemas-microsoft-com:vml" xmlns:wp14="http://schemas.microsoft.com/office/word/2010/wordprocessingDrawing" xmlns:wp="http://schemas.openxmlformats.org/drawingml/2006/wordprocessingDrawing" xmlns:w10="urn:schemas-microsoft-com:office:word" xmlns:w="http://schemas.openxmlformats.org/wordprocessingml/2006/main" xmlns:w14="http://schemas.microsoft.com/office/word/2010/wordml" xmlns:w15="http://schemas.microsoft.com/office/word/2012/wordml" xmlns:w16cex="http://schemas.microsoft.com/office/word/2018/wordml/cex" xmlns:w16cid="http://schemas.microsoft.com/office/word/2016/wordml/cid" xmlns:w16="http://schemas.microsoft.com/office/word/2018/wordml" xmlns:w16sdtdh="http://schemas.microsoft.com/office/word/2020/wordml/sdtdatahash" xmlns:w16se="http://schemas.microsoft.com/office/word/2015/wordml/symex" xmlns:wpg="http://schemas.microsoft.com/office/word/2010/wordprocessingGroup" xmlns:wpi="http://schemas.microsoft.com/office/word/2010/wordprocessingInk" xmlns:wne="http://schemas.microsoft.com/office/word/2006/wordml" xmlns:wps="http://schemas.microsoft.com/office/word/2010/wordprocessingShape" mc:Ignorable="w14 w15 w16se w16cid w16 w16cex w16sdtdh wp14">
+<w:document xmlns:wpc="http://schemas.microsoft.com/office/word/2010/wordprocessingCanvas" xmlns:cx="http://schemas.microsoft.com/office/drawing/2014/chartex" xmlns:cx1="http://schemas.microsoft.com/office/drawing/2015/9/8/chartex" xmlns:mc="http://schemas.openxmlformats.org/markup-compatibility/2006" xmlns:o="urn:schemas-microsoft-com:office:office" xmlns:r="http://schemas.openxmlformats.org/officeDocument/2006/relationships" xmlns:m="http://schemas.openxmlformats.org/officeDocument/2006/math" xmlns:v="urn:schemas-microsoft-com:vml" xmlns:wp14="http://schemas.microsoft.com/office/word/2010/wordprocessingDrawing" xmlns:wp="http://schemas.openxmlformats.org/drawingml/2006/wordprocessingDrawing" xmlns:w10="urn:schemas-microsoft-com:office:word" xmlns:w="http://schemas.openxmlformats.org/wordprocessingml/2006/main" xmlns:w14="http://schemas.microsoft.com/office/word/2010/wordml" xmlns:w15="http://schemas.microsoft.com/office/word/2012/wordml" xmlns:w16se="http://schemas.microsoft.com/office/word/2015/wordml/symex" xmlns:wpg="http://schemas.microsoft.com/office/word/2010/wordprocessingGroup" xmlns:wpi="http://schemas.microsoft.com/office/word/2010/wordprocessingInk" xmlns:wne="http://schemas.microsoft.com/office/word/2006/wordml" xmlns:wps="http://schemas.microsoft.com/office/word/2010/wordprocessingShape" mc:Ignorable="w14 w15 w16se wp14">
   <w:body>
     <w:p>
       <w:pPr>
@@ -427,18 +427,8 @@
           <w:sz w:val="28"/>
           <w:szCs w:val="28"/>
         </w:rPr>
-        <w:t xml:space="preserve">Сойка </w:t>
-      </w:r>
-      <w:proofErr w:type="gramStart"/>
-      <w:r>
-        <w:rPr>
-          <w:rFonts w:ascii="Times New Roman" w:hAnsi="Times New Roman" w:cs="Times New Roman"/>
-          <w:sz w:val="28"/>
-          <w:szCs w:val="28"/>
-        </w:rPr>
-        <w:t>С.А.</w:t>
-      </w:r>
-      <w:proofErr w:type="gramEnd"/>
+        <w:t>Сойка С.А.</w:t>
+      </w:r>
     </w:p>
     <w:p>
       <w:pPr>
@@ -859,6 +849,7 @@
     </w:p>
     <w:p>
       <w:pPr>
+        <w:ind w:firstLine="708"/>
         <w:jc w:val="both"/>
         <w:rPr>
           <w:rFonts w:ascii="Times New Roman" w:hAnsi="Times New Roman" w:cs="Times New Roman"/>
@@ -915,6 +906,26 @@
           <w:szCs w:val="28"/>
         </w:rPr>
         <w:t>.</w:t>
+      </w:r>
+    </w:p>
+    <w:p>
+      <w:pPr>
+        <w:ind w:firstLine="708"/>
+        <w:jc w:val="both"/>
+        <w:rPr>
+          <w:rFonts w:ascii="Times New Roman" w:hAnsi="Times New Roman" w:cs="Times New Roman"/>
+          <w:sz w:val="28"/>
+          <w:szCs w:val="28"/>
+        </w:rPr>
+      </w:pPr>
+      <w:r>
+        <w:rPr>
+          <w:rFonts w:ascii="Times New Roman" w:hAnsi="Times New Roman" w:cs="Times New Roman"/>
+          <w:sz w:val="28"/>
+          <w:szCs w:val="28"/>
+          <w:highlight w:val="red"/>
+        </w:rPr>
+        <w:t>Нет красных строк в абзацах по всему документу.</w:t>
       </w:r>
     </w:p>
     <w:p>
@@ -1065,7 +1076,6 @@
     </w:p>
     <w:p>
       <w:pPr>
-        <w:jc w:val="both"/>
         <w:rPr>
           <w:rFonts w:ascii="Times New Roman" w:hAnsi="Times New Roman" w:cs="Times New Roman"/>
           <w:b/>
@@ -1082,6 +1092,29 @@
           <w:sz w:val="36"/>
           <w:szCs w:val="36"/>
         </w:rPr>
+        <w:br w:type="page"/>
+      </w:r>
+    </w:p>
+    <w:p>
+      <w:pPr>
+        <w:jc w:val="both"/>
+        <w:rPr>
+          <w:rFonts w:ascii="Times New Roman" w:hAnsi="Times New Roman" w:cs="Times New Roman"/>
+          <w:b/>
+          <w:bCs/>
+          <w:sz w:val="36"/>
+          <w:szCs w:val="36"/>
+        </w:rPr>
+      </w:pPr>
+      <w:r>
+        <w:rPr>
+          <w:rFonts w:ascii="Times New Roman" w:hAnsi="Times New Roman" w:cs="Times New Roman"/>
+          <w:b/>
+          <w:bCs/>
+          <w:sz w:val="36"/>
+          <w:szCs w:val="36"/>
+        </w:rPr>
+        <w:lastRenderedPageBreak/>
         <w:t>3. Блок-схема алгоритма.</w:t>
       </w:r>
     </w:p>
@@ -1118,6 +1151,7 @@
           <w:noProof/>
           <w:sz w:val="28"/>
           <w:szCs w:val="28"/>
+          <w:lang w:eastAsia="ru-RU"/>
         </w:rPr>
         <w:drawing>
           <wp:inline distT="0" distB="0" distL="0" distR="0" wp14:anchorId="026DAB98" wp14:editId="24E0AB60">
@@ -1184,7 +1218,6 @@
           <w:sz w:val="28"/>
           <w:szCs w:val="28"/>
         </w:rPr>
-        <w:lastRenderedPageBreak/>
         <w:t>Блок-схема индивидуального задания:</w:t>
       </w:r>
     </w:p>
@@ -1200,9 +1233,12 @@
       <w:r>
         <w:rPr>
           <w:rFonts w:ascii="Times New Roman" w:hAnsi="Times New Roman" w:cs="Times New Roman"/>
+          <w:noProof/>
           <w:sz w:val="28"/>
           <w:szCs w:val="28"/>
-        </w:rPr>
+          <w:lang w:eastAsia="ru-RU"/>
+        </w:rPr>
+        <w:lastRenderedPageBreak/>
         <w:drawing>
           <wp:inline distT="0" distB="0" distL="0" distR="0" wp14:anchorId="57BC6694" wp14:editId="0F50E0A0">
             <wp:extent cx="5940425" cy="5429250"/>
@@ -1245,6 +1281,24 @@
         <w:jc w:val="both"/>
         <w:rPr>
           <w:rFonts w:ascii="Times New Roman" w:hAnsi="Times New Roman" w:cs="Times New Roman"/>
+          <w:sz w:val="28"/>
+          <w:szCs w:val="28"/>
+        </w:rPr>
+      </w:pPr>
+      <w:r>
+        <w:rPr>
+          <w:rFonts w:ascii="Times New Roman" w:hAnsi="Times New Roman" w:cs="Times New Roman"/>
+          <w:sz w:val="28"/>
+          <w:szCs w:val="28"/>
+          <w:highlight w:val="red"/>
+        </w:rPr>
+        <w:t>Решение неправильное. В этой работе должен быть только последовательный вычислительный процесс, а у Вас – разветвляющийся. Вы затратили чрезмерно много усилий. Всё проще.</w:t>
+      </w:r>
+    </w:p>
+    <w:p>
+      <w:pPr>
+        <w:rPr>
+          <w:rFonts w:ascii="Times New Roman" w:hAnsi="Times New Roman" w:cs="Times New Roman"/>
           <w:b/>
           <w:bCs/>
           <w:sz w:val="36"/>
@@ -1259,7 +1313,51 @@
           <w:sz w:val="36"/>
           <w:szCs w:val="36"/>
         </w:rPr>
+        <w:br w:type="page"/>
+      </w:r>
+    </w:p>
+    <w:p>
+      <w:pPr>
+        <w:jc w:val="both"/>
+        <w:rPr>
+          <w:rFonts w:ascii="Times New Roman" w:hAnsi="Times New Roman" w:cs="Times New Roman"/>
+          <w:b/>
+          <w:bCs/>
+          <w:sz w:val="36"/>
+          <w:szCs w:val="36"/>
+        </w:rPr>
+      </w:pPr>
+      <w:r>
+        <w:rPr>
+          <w:rFonts w:ascii="Times New Roman" w:hAnsi="Times New Roman" w:cs="Times New Roman"/>
+          <w:b/>
+          <w:bCs/>
+          <w:sz w:val="36"/>
+          <w:szCs w:val="36"/>
+        </w:rPr>
+        <w:lastRenderedPageBreak/>
         <w:t>4. Подбор тестовых примеров.</w:t>
+      </w:r>
+      <w:r>
+        <w:rPr>
+          <w:rFonts w:ascii="Times New Roman" w:hAnsi="Times New Roman" w:cs="Times New Roman"/>
+          <w:b/>
+          <w:bCs/>
+          <w:sz w:val="36"/>
+          <w:szCs w:val="36"/>
+        </w:rPr>
+        <w:t xml:space="preserve"> </w:t>
+      </w:r>
+      <w:r>
+        <w:rPr>
+          <w:rFonts w:ascii="Times New Roman" w:hAnsi="Times New Roman" w:cs="Times New Roman"/>
+          <w:b/>
+          <w:bCs/>
+          <w:sz w:val="36"/>
+          <w:szCs w:val="36"/>
+          <w:highlight w:val="red"/>
+        </w:rPr>
+        <w:t>Неправильно оформлен раздел</w:t>
       </w:r>
     </w:p>
     <w:p>
@@ -1294,6 +1392,27 @@
           <w:rFonts w:ascii="Times New Roman" w:hAnsi="Times New Roman" w:cs="Times New Roman"/>
           <w:sz w:val="28"/>
           <w:szCs w:val="28"/>
+          <w:highlight w:val="red"/>
+        </w:rPr>
+        <w:t>К этому моменту с точки зрения ЖЦПО никакой программы ещё нет.</w:t>
+      </w:r>
+    </w:p>
+    <w:p>
+      <w:pPr>
+        <w:jc w:val="both"/>
+        <w:rPr>
+          <w:rFonts w:ascii="Times New Roman" w:hAnsi="Times New Roman" w:cs="Times New Roman"/>
+          <w:sz w:val="28"/>
+          <w:szCs w:val="28"/>
+        </w:rPr>
+      </w:pPr>
+      <w:r>
+        <w:rPr>
+          <w:rFonts w:ascii="Times New Roman" w:hAnsi="Times New Roman" w:cs="Times New Roman"/>
+          <w:noProof/>
+          <w:sz w:val="28"/>
+          <w:szCs w:val="28"/>
+          <w:lang w:eastAsia="ru-RU"/>
         </w:rPr>
         <w:drawing>
           <wp:inline distT="0" distB="0" distL="0" distR="0" wp14:anchorId="41067C1D" wp14:editId="781973D2">
@@ -1351,10 +1470,11 @@
       <w:r>
         <w:rPr>
           <w:rFonts w:ascii="Times New Roman" w:hAnsi="Times New Roman" w:cs="Times New Roman"/>
+          <w:noProof/>
           <w:sz w:val="28"/>
           <w:szCs w:val="28"/>
-        </w:rPr>
-        <w:lastRenderedPageBreak/>
+          <w:lang w:eastAsia="ru-RU"/>
+        </w:rPr>
         <w:drawing>
           <wp:inline distT="0" distB="0" distL="0" distR="0" wp14:anchorId="4B6C5F1F" wp14:editId="28330031">
             <wp:extent cx="5940425" cy="3474720"/>
@@ -1422,8 +1542,10 @@
       <w:r>
         <w:rPr>
           <w:rFonts w:ascii="Times New Roman" w:hAnsi="Times New Roman" w:cs="Times New Roman"/>
+          <w:noProof/>
           <w:sz w:val="28"/>
           <w:szCs w:val="28"/>
+          <w:lang w:eastAsia="ru-RU"/>
         </w:rPr>
         <w:drawing>
           <wp:inline distT="0" distB="0" distL="0" distR="0" wp14:anchorId="288A6848" wp14:editId="09B19358">
@@ -1471,7 +1593,6 @@
     </w:p>
     <w:p>
       <w:pPr>
-        <w:jc w:val="both"/>
         <w:rPr>
           <w:rFonts w:ascii="Times New Roman" w:hAnsi="Times New Roman" w:cs="Times New Roman"/>
           <w:b/>
@@ -1488,6 +1609,29 @@
           <w:sz w:val="36"/>
           <w:szCs w:val="36"/>
         </w:rPr>
+        <w:br w:type="page"/>
+      </w:r>
+    </w:p>
+    <w:p>
+      <w:pPr>
+        <w:jc w:val="both"/>
+        <w:rPr>
+          <w:rFonts w:ascii="Times New Roman" w:hAnsi="Times New Roman" w:cs="Times New Roman"/>
+          <w:b/>
+          <w:bCs/>
+          <w:sz w:val="36"/>
+          <w:szCs w:val="36"/>
+        </w:rPr>
+      </w:pPr>
+      <w:r>
+        <w:rPr>
+          <w:rFonts w:ascii="Times New Roman" w:hAnsi="Times New Roman" w:cs="Times New Roman"/>
+          <w:b/>
+          <w:bCs/>
+          <w:sz w:val="36"/>
+          <w:szCs w:val="36"/>
+        </w:rPr>
+        <w:lastRenderedPageBreak/>
         <w:t>5. Листинг (код) программы:</w:t>
       </w:r>
     </w:p>
@@ -1502,9 +1646,9 @@
           <w:color w:val="000000"/>
           <w:sz w:val="19"/>
           <w:szCs w:val="19"/>
-          <w:lang w:val="en-US"/>
-        </w:rPr>
-      </w:pPr>
+        </w:rPr>
+      </w:pPr>
+      <w:proofErr w:type="gramStart"/>
       <w:r>
         <w:rPr>
           <w:rFonts w:ascii="Cascadia Mono" w:hAnsi="Cascadia Mono" w:cs="Cascadia Mono"/>
@@ -1515,28 +1659,35 @@
         </w:rPr>
         <w:t>using</w:t>
       </w:r>
-      <w:r>
-        <w:rPr>
-          <w:rFonts w:ascii="Cascadia Mono" w:hAnsi="Cascadia Mono" w:cs="Cascadia Mono"/>
-          <w:color w:val="000000"/>
-          <w:sz w:val="19"/>
-          <w:szCs w:val="19"/>
-          <w:lang w:val="en-US"/>
+      <w:proofErr w:type="gramEnd"/>
+      <w:r>
+        <w:rPr>
+          <w:rFonts w:ascii="Cascadia Mono" w:hAnsi="Cascadia Mono" w:cs="Cascadia Mono"/>
+          <w:color w:val="000000"/>
+          <w:sz w:val="19"/>
+          <w:szCs w:val="19"/>
         </w:rPr>
         <w:t xml:space="preserve"> </w:t>
       </w:r>
-      <w:proofErr w:type="gramStart"/>
-      <w:r>
-        <w:rPr>
-          <w:rFonts w:ascii="Cascadia Mono" w:hAnsi="Cascadia Mono" w:cs="Cascadia Mono"/>
-          <w:color w:val="000000"/>
-          <w:sz w:val="19"/>
-          <w:szCs w:val="19"/>
-          <w:lang w:val="en-US"/>
-        </w:rPr>
-        <w:t>System;</w:t>
-      </w:r>
-      <w:proofErr w:type="gramEnd"/>
+      <w:r>
+        <w:rPr>
+          <w:rFonts w:ascii="Cascadia Mono" w:hAnsi="Cascadia Mono" w:cs="Cascadia Mono"/>
+          <w:color w:val="000000"/>
+          <w:sz w:val="19"/>
+          <w:szCs w:val="19"/>
+          <w:lang w:val="en-US"/>
+        </w:rPr>
+        <w:t>System</w:t>
+      </w:r>
+      <w:r>
+        <w:rPr>
+          <w:rFonts w:ascii="Cascadia Mono" w:hAnsi="Cascadia Mono" w:cs="Cascadia Mono"/>
+          <w:color w:val="000000"/>
+          <w:sz w:val="19"/>
+          <w:szCs w:val="19"/>
+        </w:rPr>
+        <w:t>;</w:t>
+      </w:r>
     </w:p>
     <w:p>
       <w:pPr>
@@ -1549,7 +1700,6 @@
           <w:color w:val="000000"/>
           <w:sz w:val="19"/>
           <w:szCs w:val="19"/>
-          <w:lang w:val="en-US"/>
         </w:rPr>
       </w:pPr>
     </w:p>
@@ -1564,9 +1714,9 @@
           <w:color w:val="000000"/>
           <w:sz w:val="19"/>
           <w:szCs w:val="19"/>
-          <w:lang w:val="en-US"/>
-        </w:rPr>
-      </w:pPr>
+        </w:rPr>
+      </w:pPr>
+      <w:proofErr w:type="gramStart"/>
       <w:r>
         <w:rPr>
           <w:rFonts w:ascii="Cascadia Mono" w:hAnsi="Cascadia Mono" w:cs="Cascadia Mono"/>
@@ -1577,13 +1727,13 @@
         </w:rPr>
         <w:t>namespace</w:t>
       </w:r>
-      <w:r>
-        <w:rPr>
-          <w:rFonts w:ascii="Cascadia Mono" w:hAnsi="Cascadia Mono" w:cs="Cascadia Mono"/>
-          <w:color w:val="000000"/>
-          <w:sz w:val="19"/>
-          <w:szCs w:val="19"/>
-          <w:lang w:val="en-US"/>
+      <w:proofErr w:type="gramEnd"/>
+      <w:r>
+        <w:rPr>
+          <w:rFonts w:ascii="Cascadia Mono" w:hAnsi="Cascadia Mono" w:cs="Cascadia Mono"/>
+          <w:color w:val="000000"/>
+          <w:sz w:val="19"/>
+          <w:szCs w:val="19"/>
         </w:rPr>
         <w:t xml:space="preserve"> </w:t>
       </w:r>
@@ -1602,7 +1752,6 @@
           <w:color w:val="000000"/>
           <w:sz w:val="19"/>
           <w:szCs w:val="19"/>
-          <w:lang w:val="en-US"/>
         </w:rPr>
         <w:t>_1</w:t>
       </w:r>
@@ -1756,6 +1905,7 @@
         </w:rPr>
         <w:t xml:space="preserve">        </w:t>
       </w:r>
+      <w:proofErr w:type="gramStart"/>
       <w:r>
         <w:rPr>
           <w:rFonts w:ascii="Cascadia Mono" w:hAnsi="Cascadia Mono" w:cs="Cascadia Mono"/>
@@ -1766,6 +1916,7 @@
         </w:rPr>
         <w:t>static</w:t>
       </w:r>
+      <w:proofErr w:type="gramEnd"/>
       <w:r>
         <w:rPr>
           <w:rFonts w:ascii="Cascadia Mono" w:hAnsi="Cascadia Mono" w:cs="Cascadia Mono"/>
@@ -1796,7 +1947,6 @@
         </w:rPr>
         <w:t xml:space="preserve"> Main(</w:t>
       </w:r>
-      <w:proofErr w:type="gramStart"/>
       <w:r>
         <w:rPr>
           <w:rFonts w:ascii="Cascadia Mono" w:hAnsi="Cascadia Mono" w:cs="Cascadia Mono"/>
@@ -1815,18 +1965,7 @@
           <w:szCs w:val="19"/>
           <w:lang w:val="en-US"/>
         </w:rPr>
-        <w:t>[</w:t>
-      </w:r>
-      <w:proofErr w:type="gramEnd"/>
-      <w:r>
-        <w:rPr>
-          <w:rFonts w:ascii="Cascadia Mono" w:hAnsi="Cascadia Mono" w:cs="Cascadia Mono"/>
-          <w:color w:val="000000"/>
-          <w:sz w:val="19"/>
-          <w:szCs w:val="19"/>
-          <w:lang w:val="en-US"/>
-        </w:rPr>
-        <w:t xml:space="preserve">] </w:t>
+        <w:t xml:space="preserve">[] </w:t>
       </w:r>
       <w:proofErr w:type="spellStart"/>
       <w:r>
@@ -2069,7 +2208,29 @@
           <w:szCs w:val="19"/>
           <w:lang w:val="en-US"/>
         </w:rPr>
-        <w:t xml:space="preserve">, exp, floor, ieee_remainder_1, ieee_remainder_2, </w:t>
+        <w:t xml:space="preserve">, </w:t>
+      </w:r>
+      <w:proofErr w:type="spellStart"/>
+      <w:r>
+        <w:rPr>
+          <w:rFonts w:ascii="Cascadia Mono" w:hAnsi="Cascadia Mono" w:cs="Cascadia Mono"/>
+          <w:color w:val="000000"/>
+          <w:sz w:val="19"/>
+          <w:szCs w:val="19"/>
+          <w:lang w:val="en-US"/>
+        </w:rPr>
+        <w:t>exp</w:t>
+      </w:r>
+      <w:proofErr w:type="spellEnd"/>
+      <w:r>
+        <w:rPr>
+          <w:rFonts w:ascii="Cascadia Mono" w:hAnsi="Cascadia Mono" w:cs="Cascadia Mono"/>
+          <w:color w:val="000000"/>
+          <w:sz w:val="19"/>
+          <w:szCs w:val="19"/>
+          <w:lang w:val="en-US"/>
+        </w:rPr>
+        <w:t xml:space="preserve">, floor, ieee_remainder_1, ieee_remainder_2, </w:t>
       </w:r>
       <w:proofErr w:type="spellStart"/>
       <w:r>
@@ -2113,27 +2274,7 @@
           <w:szCs w:val="19"/>
           <w:lang w:val="en-US"/>
         </w:rPr>
-        <w:t>, log10, max_1, max_2, min_1,</w:t>
-      </w:r>
-      <w:r>
-        <w:rPr>
-          <w:rFonts w:ascii="Cascadia Mono" w:hAnsi="Cascadia Mono" w:cs="Cascadia Mono"/>
-          <w:color w:val="000000"/>
-          <w:sz w:val="19"/>
-          <w:szCs w:val="19"/>
-          <w:lang w:val="en-US"/>
-        </w:rPr>
-        <w:t xml:space="preserve"> </w:t>
-      </w:r>
-      <w:r>
-        <w:rPr>
-          <w:rFonts w:ascii="Cascadia Mono" w:hAnsi="Cascadia Mono" w:cs="Cascadia Mono"/>
-          <w:color w:val="000000"/>
-          <w:sz w:val="19"/>
-          <w:szCs w:val="19"/>
-          <w:lang w:val="en-US"/>
-        </w:rPr>
-        <w:t xml:space="preserve">min_2, </w:t>
+        <w:t xml:space="preserve">, log10, max_1, max_2, min_1, min_2, </w:t>
       </w:r>
       <w:proofErr w:type="spellStart"/>
       <w:r>
@@ -2199,20 +2340,52 @@
           <w:szCs w:val="19"/>
           <w:lang w:val="en-US"/>
         </w:rPr>
-        <w:t xml:space="preserve">, sqrt, tan, tanh, </w:t>
-      </w:r>
-      <w:proofErr w:type="gramStart"/>
-      <w:r>
-        <w:rPr>
-          <w:rFonts w:ascii="Cascadia Mono" w:hAnsi="Cascadia Mono" w:cs="Cascadia Mono"/>
-          <w:color w:val="000000"/>
-          <w:sz w:val="19"/>
-          <w:szCs w:val="19"/>
-          <w:lang w:val="en-US"/>
-        </w:rPr>
-        <w:t>truncate;</w:t>
-      </w:r>
-      <w:proofErr w:type="gramEnd"/>
+        <w:t xml:space="preserve">, </w:t>
+      </w:r>
+      <w:proofErr w:type="spellStart"/>
+      <w:r>
+        <w:rPr>
+          <w:rFonts w:ascii="Cascadia Mono" w:hAnsi="Cascadia Mono" w:cs="Cascadia Mono"/>
+          <w:color w:val="000000"/>
+          <w:sz w:val="19"/>
+          <w:szCs w:val="19"/>
+          <w:lang w:val="en-US"/>
+        </w:rPr>
+        <w:t>sqrt</w:t>
+      </w:r>
+      <w:proofErr w:type="spellEnd"/>
+      <w:r>
+        <w:rPr>
+          <w:rFonts w:ascii="Cascadia Mono" w:hAnsi="Cascadia Mono" w:cs="Cascadia Mono"/>
+          <w:color w:val="000000"/>
+          <w:sz w:val="19"/>
+          <w:szCs w:val="19"/>
+          <w:lang w:val="en-US"/>
+        </w:rPr>
+        <w:t xml:space="preserve">, tan, </w:t>
+      </w:r>
+      <w:proofErr w:type="spellStart"/>
+      <w:r>
+        <w:rPr>
+          <w:rFonts w:ascii="Cascadia Mono" w:hAnsi="Cascadia Mono" w:cs="Cascadia Mono"/>
+          <w:color w:val="000000"/>
+          <w:sz w:val="19"/>
+          <w:szCs w:val="19"/>
+          <w:lang w:val="en-US"/>
+        </w:rPr>
+        <w:t>tanh</w:t>
+      </w:r>
+      <w:proofErr w:type="spellEnd"/>
+      <w:r>
+        <w:rPr>
+          <w:rFonts w:ascii="Cascadia Mono" w:hAnsi="Cascadia Mono" w:cs="Cascadia Mono"/>
+          <w:color w:val="000000"/>
+          <w:sz w:val="19"/>
+          <w:szCs w:val="19"/>
+          <w:lang w:val="en-US"/>
+        </w:rPr>
+        <w:t>, truncate;</w:t>
+      </w:r>
     </w:p>
     <w:p>
       <w:pPr>
@@ -2238,6 +2411,7 @@
         </w:rPr>
         <w:t xml:space="preserve">            </w:t>
       </w:r>
+      <w:proofErr w:type="gramStart"/>
       <w:r>
         <w:rPr>
           <w:rFonts w:ascii="Cascadia Mono" w:hAnsi="Cascadia Mono" w:cs="Cascadia Mono"/>
@@ -2248,6 +2422,7 @@
         </w:rPr>
         <w:t>int</w:t>
       </w:r>
+      <w:proofErr w:type="gramEnd"/>
       <w:r>
         <w:rPr>
           <w:rFonts w:ascii="Cascadia Mono" w:hAnsi="Cascadia Mono" w:cs="Cascadia Mono"/>
@@ -2278,20 +2453,8 @@
           <w:szCs w:val="19"/>
           <w:lang w:val="en-US"/>
         </w:rPr>
-        <w:t xml:space="preserve">, </w:t>
-      </w:r>
-      <w:proofErr w:type="gramStart"/>
-      <w:r>
-        <w:rPr>
-          <w:rFonts w:ascii="Cascadia Mono" w:hAnsi="Cascadia Mono" w:cs="Cascadia Mono"/>
-          <w:color w:val="000000"/>
-          <w:sz w:val="19"/>
-          <w:szCs w:val="19"/>
-          <w:lang w:val="en-US"/>
-        </w:rPr>
-        <w:t>number;</w:t>
-      </w:r>
-      <w:proofErr w:type="gramEnd"/>
+        <w:t>, number;</w:t>
+      </w:r>
     </w:p>
     <w:p>
       <w:pPr>
@@ -2312,6 +2475,7 @@
           <w:color w:val="000000"/>
           <w:sz w:val="19"/>
           <w:szCs w:val="19"/>
+          <w:lang w:val="en-US"/>
         </w:rPr>
         <w:t xml:space="preserve">            </w:t>
       </w:r>
@@ -2400,18 +2564,18 @@
         <w:t>.TryParse</w:t>
       </w:r>
       <w:proofErr w:type="spellEnd"/>
+      <w:r>
+        <w:rPr>
+          <w:rFonts w:ascii="Cascadia Mono" w:hAnsi="Cascadia Mono" w:cs="Cascadia Mono"/>
+          <w:color w:val="000000"/>
+          <w:sz w:val="19"/>
+          <w:szCs w:val="19"/>
+          <w:lang w:val="en-US"/>
+        </w:rPr>
+        <w:t>(</w:t>
+      </w:r>
+      <w:proofErr w:type="spellStart"/>
       <w:proofErr w:type="gramEnd"/>
-      <w:r>
-        <w:rPr>
-          <w:rFonts w:ascii="Cascadia Mono" w:hAnsi="Cascadia Mono" w:cs="Cascadia Mono"/>
-          <w:color w:val="000000"/>
-          <w:sz w:val="19"/>
-          <w:szCs w:val="19"/>
-          <w:lang w:val="en-US"/>
-        </w:rPr>
-        <w:t>(</w:t>
-      </w:r>
-      <w:proofErr w:type="spellStart"/>
       <w:r>
         <w:rPr>
           <w:rFonts w:ascii="Cascadia Mono" w:hAnsi="Cascadia Mono" w:cs="Cascadia Mono"/>
@@ -2562,18 +2726,18 @@
         <w:t>.TryParse</w:t>
       </w:r>
       <w:proofErr w:type="spellEnd"/>
+      <w:r>
+        <w:rPr>
+          <w:rFonts w:ascii="Cascadia Mono" w:hAnsi="Cascadia Mono" w:cs="Cascadia Mono"/>
+          <w:color w:val="000000"/>
+          <w:sz w:val="19"/>
+          <w:szCs w:val="19"/>
+          <w:lang w:val="en-US"/>
+        </w:rPr>
+        <w:t>(</w:t>
+      </w:r>
+      <w:proofErr w:type="spellStart"/>
       <w:proofErr w:type="gramEnd"/>
-      <w:r>
-        <w:rPr>
-          <w:rFonts w:ascii="Cascadia Mono" w:hAnsi="Cascadia Mono" w:cs="Cascadia Mono"/>
-          <w:color w:val="000000"/>
-          <w:sz w:val="19"/>
-          <w:szCs w:val="19"/>
-          <w:lang w:val="en-US"/>
-        </w:rPr>
-        <w:t>(</w:t>
-      </w:r>
-      <w:proofErr w:type="spellStart"/>
       <w:r>
         <w:rPr>
           <w:rFonts w:ascii="Cascadia Mono" w:hAnsi="Cascadia Mono" w:cs="Cascadia Mono"/>
@@ -2746,18 +2910,18 @@
         <w:t>.TryParse</w:t>
       </w:r>
       <w:proofErr w:type="spellEnd"/>
+      <w:r>
+        <w:rPr>
+          <w:rFonts w:ascii="Cascadia Mono" w:hAnsi="Cascadia Mono" w:cs="Cascadia Mono"/>
+          <w:color w:val="000000"/>
+          <w:sz w:val="19"/>
+          <w:szCs w:val="19"/>
+          <w:lang w:val="en-US"/>
+        </w:rPr>
+        <w:t>(</w:t>
+      </w:r>
+      <w:proofErr w:type="spellStart"/>
       <w:proofErr w:type="gramEnd"/>
-      <w:r>
-        <w:rPr>
-          <w:rFonts w:ascii="Cascadia Mono" w:hAnsi="Cascadia Mono" w:cs="Cascadia Mono"/>
-          <w:color w:val="000000"/>
-          <w:sz w:val="19"/>
-          <w:szCs w:val="19"/>
-          <w:lang w:val="en-US"/>
-        </w:rPr>
-        <w:t>(</w:t>
-      </w:r>
-      <w:proofErr w:type="spellStart"/>
       <w:r>
         <w:rPr>
           <w:rFonts w:ascii="Cascadia Mono" w:hAnsi="Cascadia Mono" w:cs="Cascadia Mono"/>
@@ -2930,18 +3094,18 @@
         <w:t>.TryParse</w:t>
       </w:r>
       <w:proofErr w:type="spellEnd"/>
+      <w:r>
+        <w:rPr>
+          <w:rFonts w:ascii="Cascadia Mono" w:hAnsi="Cascadia Mono" w:cs="Cascadia Mono"/>
+          <w:color w:val="000000"/>
+          <w:sz w:val="19"/>
+          <w:szCs w:val="19"/>
+          <w:lang w:val="en-US"/>
+        </w:rPr>
+        <w:t>(</w:t>
+      </w:r>
+      <w:proofErr w:type="spellStart"/>
       <w:proofErr w:type="gramEnd"/>
-      <w:r>
-        <w:rPr>
-          <w:rFonts w:ascii="Cascadia Mono" w:hAnsi="Cascadia Mono" w:cs="Cascadia Mono"/>
-          <w:color w:val="000000"/>
-          <w:sz w:val="19"/>
-          <w:szCs w:val="19"/>
-          <w:lang w:val="en-US"/>
-        </w:rPr>
-        <w:t>(</w:t>
-      </w:r>
-      <w:proofErr w:type="spellStart"/>
       <w:r>
         <w:rPr>
           <w:rFonts w:ascii="Cascadia Mono" w:hAnsi="Cascadia Mono" w:cs="Cascadia Mono"/>
@@ -3114,18 +3278,18 @@
         <w:t>.TryParse</w:t>
       </w:r>
       <w:proofErr w:type="spellEnd"/>
+      <w:r>
+        <w:rPr>
+          <w:rFonts w:ascii="Cascadia Mono" w:hAnsi="Cascadia Mono" w:cs="Cascadia Mono"/>
+          <w:color w:val="000000"/>
+          <w:sz w:val="19"/>
+          <w:szCs w:val="19"/>
+          <w:lang w:val="en-US"/>
+        </w:rPr>
+        <w:t>(</w:t>
+      </w:r>
+      <w:proofErr w:type="spellStart"/>
       <w:proofErr w:type="gramEnd"/>
-      <w:r>
-        <w:rPr>
-          <w:rFonts w:ascii="Cascadia Mono" w:hAnsi="Cascadia Mono" w:cs="Cascadia Mono"/>
-          <w:color w:val="000000"/>
-          <w:sz w:val="19"/>
-          <w:szCs w:val="19"/>
-          <w:lang w:val="en-US"/>
-        </w:rPr>
-        <w:t>(</w:t>
-      </w:r>
-      <w:proofErr w:type="spellStart"/>
       <w:r>
         <w:rPr>
           <w:rFonts w:ascii="Cascadia Mono" w:hAnsi="Cascadia Mono" w:cs="Cascadia Mono"/>
@@ -3251,7 +3415,6 @@
           <w:sz w:val="19"/>
           <w:szCs w:val="19"/>
         </w:rPr>
-        <w:lastRenderedPageBreak/>
         <w:t xml:space="preserve">            </w:t>
       </w:r>
       <w:proofErr w:type="spellStart"/>
@@ -3277,18 +3440,18 @@
         <w:t>.TryParse</w:t>
       </w:r>
       <w:proofErr w:type="spellEnd"/>
+      <w:r>
+        <w:rPr>
+          <w:rFonts w:ascii="Cascadia Mono" w:hAnsi="Cascadia Mono" w:cs="Cascadia Mono"/>
+          <w:color w:val="000000"/>
+          <w:sz w:val="19"/>
+          <w:szCs w:val="19"/>
+          <w:lang w:val="en-US"/>
+        </w:rPr>
+        <w:t>(</w:t>
+      </w:r>
+      <w:proofErr w:type="spellStart"/>
       <w:proofErr w:type="gramEnd"/>
-      <w:r>
-        <w:rPr>
-          <w:rFonts w:ascii="Cascadia Mono" w:hAnsi="Cascadia Mono" w:cs="Cascadia Mono"/>
-          <w:color w:val="000000"/>
-          <w:sz w:val="19"/>
-          <w:szCs w:val="19"/>
-          <w:lang w:val="en-US"/>
-        </w:rPr>
-        <w:t>(</w:t>
-      </w:r>
-      <w:proofErr w:type="spellStart"/>
       <w:r>
         <w:rPr>
           <w:rFonts w:ascii="Cascadia Mono" w:hAnsi="Cascadia Mono" w:cs="Cascadia Mono"/>
@@ -3439,18 +3602,18 @@
         <w:t>.TryParse</w:t>
       </w:r>
       <w:proofErr w:type="spellEnd"/>
+      <w:r>
+        <w:rPr>
+          <w:rFonts w:ascii="Cascadia Mono" w:hAnsi="Cascadia Mono" w:cs="Cascadia Mono"/>
+          <w:color w:val="000000"/>
+          <w:sz w:val="19"/>
+          <w:szCs w:val="19"/>
+          <w:lang w:val="en-US"/>
+        </w:rPr>
+        <w:t>(</w:t>
+      </w:r>
+      <w:proofErr w:type="spellStart"/>
       <w:proofErr w:type="gramEnd"/>
-      <w:r>
-        <w:rPr>
-          <w:rFonts w:ascii="Cascadia Mono" w:hAnsi="Cascadia Mono" w:cs="Cascadia Mono"/>
-          <w:color w:val="000000"/>
-          <w:sz w:val="19"/>
-          <w:szCs w:val="19"/>
-          <w:lang w:val="en-US"/>
-        </w:rPr>
-        <w:t>(</w:t>
-      </w:r>
-      <w:proofErr w:type="spellStart"/>
       <w:r>
         <w:rPr>
           <w:rFonts w:ascii="Cascadia Mono" w:hAnsi="Cascadia Mono" w:cs="Cascadia Mono"/>
@@ -3601,18 +3764,18 @@
         <w:t>.TryParse</w:t>
       </w:r>
       <w:proofErr w:type="spellEnd"/>
+      <w:r>
+        <w:rPr>
+          <w:rFonts w:ascii="Cascadia Mono" w:hAnsi="Cascadia Mono" w:cs="Cascadia Mono"/>
+          <w:color w:val="000000"/>
+          <w:sz w:val="19"/>
+          <w:szCs w:val="19"/>
+          <w:lang w:val="en-US"/>
+        </w:rPr>
+        <w:t>(</w:t>
+      </w:r>
+      <w:proofErr w:type="spellStart"/>
       <w:proofErr w:type="gramEnd"/>
-      <w:r>
-        <w:rPr>
-          <w:rFonts w:ascii="Cascadia Mono" w:hAnsi="Cascadia Mono" w:cs="Cascadia Mono"/>
-          <w:color w:val="000000"/>
-          <w:sz w:val="19"/>
-          <w:szCs w:val="19"/>
-          <w:lang w:val="en-US"/>
-        </w:rPr>
-        <w:t>(</w:t>
-      </w:r>
-      <w:proofErr w:type="spellStart"/>
       <w:r>
         <w:rPr>
           <w:rFonts w:ascii="Cascadia Mono" w:hAnsi="Cascadia Mono" w:cs="Cascadia Mono"/>
@@ -3783,18 +3946,18 @@
         <w:t>.TryParse</w:t>
       </w:r>
       <w:proofErr w:type="spellEnd"/>
+      <w:r>
+        <w:rPr>
+          <w:rFonts w:ascii="Cascadia Mono" w:hAnsi="Cascadia Mono" w:cs="Cascadia Mono"/>
+          <w:color w:val="000000"/>
+          <w:sz w:val="19"/>
+          <w:szCs w:val="19"/>
+          <w:lang w:val="en-US"/>
+        </w:rPr>
+        <w:t>(</w:t>
+      </w:r>
+      <w:proofErr w:type="spellStart"/>
       <w:proofErr w:type="gramEnd"/>
-      <w:r>
-        <w:rPr>
-          <w:rFonts w:ascii="Cascadia Mono" w:hAnsi="Cascadia Mono" w:cs="Cascadia Mono"/>
-          <w:color w:val="000000"/>
-          <w:sz w:val="19"/>
-          <w:szCs w:val="19"/>
-          <w:lang w:val="en-US"/>
-        </w:rPr>
-        <w:t>(</w:t>
-      </w:r>
-      <w:proofErr w:type="spellStart"/>
       <w:r>
         <w:rPr>
           <w:rFonts w:ascii="Cascadia Mono" w:hAnsi="Cascadia Mono" w:cs="Cascadia Mono"/>
@@ -3945,18 +4108,18 @@
         <w:t>.TryParse</w:t>
       </w:r>
       <w:proofErr w:type="spellEnd"/>
+      <w:r>
+        <w:rPr>
+          <w:rFonts w:ascii="Cascadia Mono" w:hAnsi="Cascadia Mono" w:cs="Cascadia Mono"/>
+          <w:color w:val="000000"/>
+          <w:sz w:val="19"/>
+          <w:szCs w:val="19"/>
+          <w:lang w:val="en-US"/>
+        </w:rPr>
+        <w:t>(</w:t>
+      </w:r>
+      <w:proofErr w:type="spellStart"/>
       <w:proofErr w:type="gramEnd"/>
-      <w:r>
-        <w:rPr>
-          <w:rFonts w:ascii="Cascadia Mono" w:hAnsi="Cascadia Mono" w:cs="Cascadia Mono"/>
-          <w:color w:val="000000"/>
-          <w:sz w:val="19"/>
-          <w:szCs w:val="19"/>
-          <w:lang w:val="en-US"/>
-        </w:rPr>
-        <w:t>(</w:t>
-      </w:r>
-      <w:proofErr w:type="spellStart"/>
       <w:r>
         <w:rPr>
           <w:rFonts w:ascii="Cascadia Mono" w:hAnsi="Cascadia Mono" w:cs="Cascadia Mono"/>
@@ -4107,18 +4270,18 @@
         <w:t>.TryParse</w:t>
       </w:r>
       <w:proofErr w:type="spellEnd"/>
+      <w:r>
+        <w:rPr>
+          <w:rFonts w:ascii="Cascadia Mono" w:hAnsi="Cascadia Mono" w:cs="Cascadia Mono"/>
+          <w:color w:val="000000"/>
+          <w:sz w:val="19"/>
+          <w:szCs w:val="19"/>
+          <w:lang w:val="en-US"/>
+        </w:rPr>
+        <w:t>(</w:t>
+      </w:r>
+      <w:proofErr w:type="spellStart"/>
       <w:proofErr w:type="gramEnd"/>
-      <w:r>
-        <w:rPr>
-          <w:rFonts w:ascii="Cascadia Mono" w:hAnsi="Cascadia Mono" w:cs="Cascadia Mono"/>
-          <w:color w:val="000000"/>
-          <w:sz w:val="19"/>
-          <w:szCs w:val="19"/>
-          <w:lang w:val="en-US"/>
-        </w:rPr>
-        <w:t>(</w:t>
-      </w:r>
-      <w:proofErr w:type="spellStart"/>
       <w:r>
         <w:rPr>
           <w:rFonts w:ascii="Cascadia Mono" w:hAnsi="Cascadia Mono" w:cs="Cascadia Mono"/>
@@ -4291,18 +4454,18 @@
         <w:t>.TryParse</w:t>
       </w:r>
       <w:proofErr w:type="spellEnd"/>
+      <w:r>
+        <w:rPr>
+          <w:rFonts w:ascii="Cascadia Mono" w:hAnsi="Cascadia Mono" w:cs="Cascadia Mono"/>
+          <w:color w:val="000000"/>
+          <w:sz w:val="19"/>
+          <w:szCs w:val="19"/>
+          <w:lang w:val="en-US"/>
+        </w:rPr>
+        <w:t>(</w:t>
+      </w:r>
+      <w:proofErr w:type="spellStart"/>
       <w:proofErr w:type="gramEnd"/>
-      <w:r>
-        <w:rPr>
-          <w:rFonts w:ascii="Cascadia Mono" w:hAnsi="Cascadia Mono" w:cs="Cascadia Mono"/>
-          <w:color w:val="000000"/>
-          <w:sz w:val="19"/>
-          <w:szCs w:val="19"/>
-          <w:lang w:val="en-US"/>
-        </w:rPr>
-        <w:t>(</w:t>
-      </w:r>
-      <w:proofErr w:type="spellStart"/>
       <w:r>
         <w:rPr>
           <w:rFonts w:ascii="Cascadia Mono" w:hAnsi="Cascadia Mono" w:cs="Cascadia Mono"/>
@@ -4453,18 +4616,18 @@
         <w:t>.TryParse</w:t>
       </w:r>
       <w:proofErr w:type="spellEnd"/>
+      <w:r>
+        <w:rPr>
+          <w:rFonts w:ascii="Cascadia Mono" w:hAnsi="Cascadia Mono" w:cs="Cascadia Mono"/>
+          <w:color w:val="000000"/>
+          <w:sz w:val="19"/>
+          <w:szCs w:val="19"/>
+          <w:lang w:val="en-US"/>
+        </w:rPr>
+        <w:t>(</w:t>
+      </w:r>
+      <w:proofErr w:type="spellStart"/>
       <w:proofErr w:type="gramEnd"/>
-      <w:r>
-        <w:rPr>
-          <w:rFonts w:ascii="Cascadia Mono" w:hAnsi="Cascadia Mono" w:cs="Cascadia Mono"/>
-          <w:color w:val="000000"/>
-          <w:sz w:val="19"/>
-          <w:szCs w:val="19"/>
-          <w:lang w:val="en-US"/>
-        </w:rPr>
-        <w:t>(</w:t>
-      </w:r>
-      <w:proofErr w:type="spellStart"/>
       <w:r>
         <w:rPr>
           <w:rFonts w:ascii="Cascadia Mono" w:hAnsi="Cascadia Mono" w:cs="Cascadia Mono"/>
@@ -4615,6 +4778,17 @@
         <w:t>.TryParse</w:t>
       </w:r>
       <w:proofErr w:type="spellEnd"/>
+      <w:r>
+        <w:rPr>
+          <w:rFonts w:ascii="Cascadia Mono" w:hAnsi="Cascadia Mono" w:cs="Cascadia Mono"/>
+          <w:color w:val="000000"/>
+          <w:sz w:val="19"/>
+          <w:szCs w:val="19"/>
+          <w:lang w:val="en-US"/>
+        </w:rPr>
+        <w:t>(</w:t>
+      </w:r>
+      <w:proofErr w:type="spellStart"/>
       <w:proofErr w:type="gramEnd"/>
       <w:r>
         <w:rPr>
@@ -4624,17 +4798,6 @@
           <w:szCs w:val="19"/>
           <w:lang w:val="en-US"/>
         </w:rPr>
-        <w:t>(</w:t>
-      </w:r>
-      <w:proofErr w:type="spellStart"/>
-      <w:r>
-        <w:rPr>
-          <w:rFonts w:ascii="Cascadia Mono" w:hAnsi="Cascadia Mono" w:cs="Cascadia Mono"/>
-          <w:color w:val="000000"/>
-          <w:sz w:val="19"/>
-          <w:szCs w:val="19"/>
-          <w:lang w:val="en-US"/>
-        </w:rPr>
         <w:t>Console.ReadLine</w:t>
       </w:r>
       <w:proofErr w:type="spellEnd"/>
@@ -4666,7 +4829,29 @@
           <w:szCs w:val="19"/>
           <w:lang w:val="en-US"/>
         </w:rPr>
-        <w:t xml:space="preserve"> exp);</w:t>
+        <w:t xml:space="preserve"> </w:t>
+      </w:r>
+      <w:proofErr w:type="spellStart"/>
+      <w:r>
+        <w:rPr>
+          <w:rFonts w:ascii="Cascadia Mono" w:hAnsi="Cascadia Mono" w:cs="Cascadia Mono"/>
+          <w:color w:val="000000"/>
+          <w:sz w:val="19"/>
+          <w:szCs w:val="19"/>
+          <w:lang w:val="en-US"/>
+        </w:rPr>
+        <w:t>exp</w:t>
+      </w:r>
+      <w:proofErr w:type="spellEnd"/>
+      <w:r>
+        <w:rPr>
+          <w:rFonts w:ascii="Cascadia Mono" w:hAnsi="Cascadia Mono" w:cs="Cascadia Mono"/>
+          <w:color w:val="000000"/>
+          <w:sz w:val="19"/>
+          <w:szCs w:val="19"/>
+          <w:lang w:val="en-US"/>
+        </w:rPr>
+        <w:t>);</w:t>
       </w:r>
     </w:p>
     <w:p>
@@ -4777,18 +4962,18 @@
         <w:t>.TryParse</w:t>
       </w:r>
       <w:proofErr w:type="spellEnd"/>
+      <w:r>
+        <w:rPr>
+          <w:rFonts w:ascii="Cascadia Mono" w:hAnsi="Cascadia Mono" w:cs="Cascadia Mono"/>
+          <w:color w:val="000000"/>
+          <w:sz w:val="19"/>
+          <w:szCs w:val="19"/>
+          <w:lang w:val="en-US"/>
+        </w:rPr>
+        <w:t>(</w:t>
+      </w:r>
+      <w:proofErr w:type="spellStart"/>
       <w:proofErr w:type="gramEnd"/>
-      <w:r>
-        <w:rPr>
-          <w:rFonts w:ascii="Cascadia Mono" w:hAnsi="Cascadia Mono" w:cs="Cascadia Mono"/>
-          <w:color w:val="000000"/>
-          <w:sz w:val="19"/>
-          <w:szCs w:val="19"/>
-          <w:lang w:val="en-US"/>
-        </w:rPr>
-        <w:t>(</w:t>
-      </w:r>
-      <w:proofErr w:type="spellStart"/>
       <w:r>
         <w:rPr>
           <w:rFonts w:ascii="Cascadia Mono" w:hAnsi="Cascadia Mono" w:cs="Cascadia Mono"/>
@@ -4939,18 +5124,18 @@
         <w:t>.TryParse</w:t>
       </w:r>
       <w:proofErr w:type="spellEnd"/>
+      <w:r>
+        <w:rPr>
+          <w:rFonts w:ascii="Cascadia Mono" w:hAnsi="Cascadia Mono" w:cs="Cascadia Mono"/>
+          <w:color w:val="000000"/>
+          <w:sz w:val="19"/>
+          <w:szCs w:val="19"/>
+          <w:lang w:val="en-US"/>
+        </w:rPr>
+        <w:t>(</w:t>
+      </w:r>
+      <w:proofErr w:type="spellStart"/>
       <w:proofErr w:type="gramEnd"/>
-      <w:r>
-        <w:rPr>
-          <w:rFonts w:ascii="Cascadia Mono" w:hAnsi="Cascadia Mono" w:cs="Cascadia Mono"/>
-          <w:color w:val="000000"/>
-          <w:sz w:val="19"/>
-          <w:szCs w:val="19"/>
-          <w:lang w:val="en-US"/>
-        </w:rPr>
-        <w:t>(</w:t>
-      </w:r>
-      <w:proofErr w:type="spellStart"/>
       <w:r>
         <w:rPr>
           <w:rFonts w:ascii="Cascadia Mono" w:hAnsi="Cascadia Mono" w:cs="Cascadia Mono"/>
@@ -5101,18 +5286,18 @@
         <w:t>.TryParse</w:t>
       </w:r>
       <w:proofErr w:type="spellEnd"/>
+      <w:r>
+        <w:rPr>
+          <w:rFonts w:ascii="Cascadia Mono" w:hAnsi="Cascadia Mono" w:cs="Cascadia Mono"/>
+          <w:color w:val="000000"/>
+          <w:sz w:val="19"/>
+          <w:szCs w:val="19"/>
+          <w:lang w:val="en-US"/>
+        </w:rPr>
+        <w:t>(</w:t>
+      </w:r>
+      <w:proofErr w:type="spellStart"/>
       <w:proofErr w:type="gramEnd"/>
-      <w:r>
-        <w:rPr>
-          <w:rFonts w:ascii="Cascadia Mono" w:hAnsi="Cascadia Mono" w:cs="Cascadia Mono"/>
-          <w:color w:val="000000"/>
-          <w:sz w:val="19"/>
-          <w:szCs w:val="19"/>
-          <w:lang w:val="en-US"/>
-        </w:rPr>
-        <w:t>(</w:t>
-      </w:r>
-      <w:proofErr w:type="spellStart"/>
       <w:r>
         <w:rPr>
           <w:rFonts w:ascii="Cascadia Mono" w:hAnsi="Cascadia Mono" w:cs="Cascadia Mono"/>
@@ -5263,18 +5448,18 @@
         <w:t>.TryParse</w:t>
       </w:r>
       <w:proofErr w:type="spellEnd"/>
+      <w:r>
+        <w:rPr>
+          <w:rFonts w:ascii="Cascadia Mono" w:hAnsi="Cascadia Mono" w:cs="Cascadia Mono"/>
+          <w:color w:val="000000"/>
+          <w:sz w:val="19"/>
+          <w:szCs w:val="19"/>
+          <w:lang w:val="en-US"/>
+        </w:rPr>
+        <w:t>(</w:t>
+      </w:r>
+      <w:proofErr w:type="spellStart"/>
       <w:proofErr w:type="gramEnd"/>
-      <w:r>
-        <w:rPr>
-          <w:rFonts w:ascii="Cascadia Mono" w:hAnsi="Cascadia Mono" w:cs="Cascadia Mono"/>
-          <w:color w:val="000000"/>
-          <w:sz w:val="19"/>
-          <w:szCs w:val="19"/>
-          <w:lang w:val="en-US"/>
-        </w:rPr>
-        <w:t>(</w:t>
-      </w:r>
-      <w:proofErr w:type="spellStart"/>
       <w:r>
         <w:rPr>
           <w:rFonts w:ascii="Cascadia Mono" w:hAnsi="Cascadia Mono" w:cs="Cascadia Mono"/>
@@ -5447,18 +5632,18 @@
         <w:t>.TryParse</w:t>
       </w:r>
       <w:proofErr w:type="spellEnd"/>
+      <w:r>
+        <w:rPr>
+          <w:rFonts w:ascii="Cascadia Mono" w:hAnsi="Cascadia Mono" w:cs="Cascadia Mono"/>
+          <w:color w:val="000000"/>
+          <w:sz w:val="19"/>
+          <w:szCs w:val="19"/>
+          <w:lang w:val="en-US"/>
+        </w:rPr>
+        <w:t>(</w:t>
+      </w:r>
+      <w:proofErr w:type="spellStart"/>
       <w:proofErr w:type="gramEnd"/>
-      <w:r>
-        <w:rPr>
-          <w:rFonts w:ascii="Cascadia Mono" w:hAnsi="Cascadia Mono" w:cs="Cascadia Mono"/>
-          <w:color w:val="000000"/>
-          <w:sz w:val="19"/>
-          <w:szCs w:val="19"/>
-          <w:lang w:val="en-US"/>
-        </w:rPr>
-        <w:t>(</w:t>
-      </w:r>
-      <w:proofErr w:type="spellStart"/>
       <w:r>
         <w:rPr>
           <w:rFonts w:ascii="Cascadia Mono" w:hAnsi="Cascadia Mono" w:cs="Cascadia Mono"/>
@@ -5631,18 +5816,18 @@
         <w:t>.TryParse</w:t>
       </w:r>
       <w:proofErr w:type="spellEnd"/>
+      <w:r>
+        <w:rPr>
+          <w:rFonts w:ascii="Cascadia Mono" w:hAnsi="Cascadia Mono" w:cs="Cascadia Mono"/>
+          <w:color w:val="000000"/>
+          <w:sz w:val="19"/>
+          <w:szCs w:val="19"/>
+          <w:lang w:val="en-US"/>
+        </w:rPr>
+        <w:t>(</w:t>
+      </w:r>
+      <w:proofErr w:type="spellStart"/>
       <w:proofErr w:type="gramEnd"/>
-      <w:r>
-        <w:rPr>
-          <w:rFonts w:ascii="Cascadia Mono" w:hAnsi="Cascadia Mono" w:cs="Cascadia Mono"/>
-          <w:color w:val="000000"/>
-          <w:sz w:val="19"/>
-          <w:szCs w:val="19"/>
-          <w:lang w:val="en-US"/>
-        </w:rPr>
-        <w:t>(</w:t>
-      </w:r>
-      <w:proofErr w:type="spellStart"/>
       <w:r>
         <w:rPr>
           <w:rFonts w:ascii="Cascadia Mono" w:hAnsi="Cascadia Mono" w:cs="Cascadia Mono"/>
@@ -5793,18 +5978,18 @@
         <w:t>.TryParse</w:t>
       </w:r>
       <w:proofErr w:type="spellEnd"/>
+      <w:r>
+        <w:rPr>
+          <w:rFonts w:ascii="Cascadia Mono" w:hAnsi="Cascadia Mono" w:cs="Cascadia Mono"/>
+          <w:color w:val="000000"/>
+          <w:sz w:val="19"/>
+          <w:szCs w:val="19"/>
+          <w:lang w:val="en-US"/>
+        </w:rPr>
+        <w:t>(</w:t>
+      </w:r>
+      <w:proofErr w:type="spellStart"/>
       <w:proofErr w:type="gramEnd"/>
-      <w:r>
-        <w:rPr>
-          <w:rFonts w:ascii="Cascadia Mono" w:hAnsi="Cascadia Mono" w:cs="Cascadia Mono"/>
-          <w:color w:val="000000"/>
-          <w:sz w:val="19"/>
-          <w:szCs w:val="19"/>
-          <w:lang w:val="en-US"/>
-        </w:rPr>
-        <w:t>(</w:t>
-      </w:r>
-      <w:proofErr w:type="spellStart"/>
       <w:r>
         <w:rPr>
           <w:rFonts w:ascii="Cascadia Mono" w:hAnsi="Cascadia Mono" w:cs="Cascadia Mono"/>
@@ -5955,18 +6140,18 @@
         <w:t>.TryParse</w:t>
       </w:r>
       <w:proofErr w:type="spellEnd"/>
+      <w:r>
+        <w:rPr>
+          <w:rFonts w:ascii="Cascadia Mono" w:hAnsi="Cascadia Mono" w:cs="Cascadia Mono"/>
+          <w:color w:val="000000"/>
+          <w:sz w:val="19"/>
+          <w:szCs w:val="19"/>
+          <w:lang w:val="en-US"/>
+        </w:rPr>
+        <w:t>(</w:t>
+      </w:r>
+      <w:proofErr w:type="spellStart"/>
       <w:proofErr w:type="gramEnd"/>
-      <w:r>
-        <w:rPr>
-          <w:rFonts w:ascii="Cascadia Mono" w:hAnsi="Cascadia Mono" w:cs="Cascadia Mono"/>
-          <w:color w:val="000000"/>
-          <w:sz w:val="19"/>
-          <w:szCs w:val="19"/>
-          <w:lang w:val="en-US"/>
-        </w:rPr>
-        <w:t>(</w:t>
-      </w:r>
-      <w:proofErr w:type="spellStart"/>
       <w:r>
         <w:rPr>
           <w:rFonts w:ascii="Cascadia Mono" w:hAnsi="Cascadia Mono" w:cs="Cascadia Mono"/>
@@ -6117,18 +6302,18 @@
         <w:t>.TryParse</w:t>
       </w:r>
       <w:proofErr w:type="spellEnd"/>
+      <w:r>
+        <w:rPr>
+          <w:rFonts w:ascii="Cascadia Mono" w:hAnsi="Cascadia Mono" w:cs="Cascadia Mono"/>
+          <w:color w:val="000000"/>
+          <w:sz w:val="19"/>
+          <w:szCs w:val="19"/>
+          <w:lang w:val="en-US"/>
+        </w:rPr>
+        <w:t>(</w:t>
+      </w:r>
+      <w:proofErr w:type="spellStart"/>
       <w:proofErr w:type="gramEnd"/>
-      <w:r>
-        <w:rPr>
-          <w:rFonts w:ascii="Cascadia Mono" w:hAnsi="Cascadia Mono" w:cs="Cascadia Mono"/>
-          <w:color w:val="000000"/>
-          <w:sz w:val="19"/>
-          <w:szCs w:val="19"/>
-          <w:lang w:val="en-US"/>
-        </w:rPr>
-        <w:t>(</w:t>
-      </w:r>
-      <w:proofErr w:type="spellStart"/>
       <w:r>
         <w:rPr>
           <w:rFonts w:ascii="Cascadia Mono" w:hAnsi="Cascadia Mono" w:cs="Cascadia Mono"/>
@@ -6192,6 +6377,7 @@
           <w:szCs w:val="19"/>
           <w:lang w:val="en-US"/>
         </w:rPr>
+        <w:lastRenderedPageBreak/>
         <w:t xml:space="preserve">            </w:t>
       </w:r>
       <w:proofErr w:type="spellStart"/>
@@ -6279,18 +6465,18 @@
         <w:t>.TryParse</w:t>
       </w:r>
       <w:proofErr w:type="spellEnd"/>
+      <w:r>
+        <w:rPr>
+          <w:rFonts w:ascii="Cascadia Mono" w:hAnsi="Cascadia Mono" w:cs="Cascadia Mono"/>
+          <w:color w:val="000000"/>
+          <w:sz w:val="19"/>
+          <w:szCs w:val="19"/>
+          <w:lang w:val="en-US"/>
+        </w:rPr>
+        <w:t>(</w:t>
+      </w:r>
+      <w:proofErr w:type="spellStart"/>
       <w:proofErr w:type="gramEnd"/>
-      <w:r>
-        <w:rPr>
-          <w:rFonts w:ascii="Cascadia Mono" w:hAnsi="Cascadia Mono" w:cs="Cascadia Mono"/>
-          <w:color w:val="000000"/>
-          <w:sz w:val="19"/>
-          <w:szCs w:val="19"/>
-          <w:lang w:val="en-US"/>
-        </w:rPr>
-        <w:t>(</w:t>
-      </w:r>
-      <w:proofErr w:type="spellStart"/>
       <w:r>
         <w:rPr>
           <w:rFonts w:ascii="Cascadia Mono" w:hAnsi="Cascadia Mono" w:cs="Cascadia Mono"/>
@@ -6441,18 +6627,18 @@
         <w:t>.TryParse</w:t>
       </w:r>
       <w:proofErr w:type="spellEnd"/>
+      <w:r>
+        <w:rPr>
+          <w:rFonts w:ascii="Cascadia Mono" w:hAnsi="Cascadia Mono" w:cs="Cascadia Mono"/>
+          <w:color w:val="000000"/>
+          <w:sz w:val="19"/>
+          <w:szCs w:val="19"/>
+          <w:lang w:val="en-US"/>
+        </w:rPr>
+        <w:t>(</w:t>
+      </w:r>
+      <w:proofErr w:type="spellStart"/>
       <w:proofErr w:type="gramEnd"/>
-      <w:r>
-        <w:rPr>
-          <w:rFonts w:ascii="Cascadia Mono" w:hAnsi="Cascadia Mono" w:cs="Cascadia Mono"/>
-          <w:color w:val="000000"/>
-          <w:sz w:val="19"/>
-          <w:szCs w:val="19"/>
-          <w:lang w:val="en-US"/>
-        </w:rPr>
-        <w:t>(</w:t>
-      </w:r>
-      <w:proofErr w:type="spellStart"/>
       <w:r>
         <w:rPr>
           <w:rFonts w:ascii="Cascadia Mono" w:hAnsi="Cascadia Mono" w:cs="Cascadia Mono"/>
@@ -6542,6 +6728,7 @@
         <w:t xml:space="preserve">            </w:t>
       </w:r>
       <w:proofErr w:type="spellStart"/>
+      <w:proofErr w:type="gramStart"/>
       <w:r>
         <w:rPr>
           <w:rFonts w:ascii="Cascadia Mono" w:hAnsi="Cascadia Mono" w:cs="Cascadia Mono"/>
@@ -6563,6 +6750,7 @@
         </w:rPr>
         <w:t>(</w:t>
       </w:r>
+      <w:proofErr w:type="gramEnd"/>
       <w:r>
         <w:rPr>
           <w:rFonts w:ascii="Cascadia Mono" w:hAnsi="Cascadia Mono" w:cs="Cascadia Mono"/>
@@ -6611,7 +6799,6 @@
         </w:rPr>
         <w:t>."</w:t>
       </w:r>
-      <w:proofErr w:type="gramStart"/>
       <w:r>
         <w:rPr>
           <w:rFonts w:ascii="Cascadia Mono" w:hAnsi="Cascadia Mono" w:cs="Cascadia Mono"/>
@@ -6622,7 +6809,6 @@
         </w:rPr>
         <w:t>);</w:t>
       </w:r>
-      <w:proofErr w:type="gramEnd"/>
     </w:p>
     <w:p>
       <w:pPr>
@@ -6671,18 +6857,18 @@
         <w:t>.TryParse</w:t>
       </w:r>
       <w:proofErr w:type="spellEnd"/>
+      <w:r>
+        <w:rPr>
+          <w:rFonts w:ascii="Cascadia Mono" w:hAnsi="Cascadia Mono" w:cs="Cascadia Mono"/>
+          <w:color w:val="000000"/>
+          <w:sz w:val="19"/>
+          <w:szCs w:val="19"/>
+          <w:lang w:val="en-US"/>
+        </w:rPr>
+        <w:t>(</w:t>
+      </w:r>
+      <w:proofErr w:type="spellStart"/>
       <w:proofErr w:type="gramEnd"/>
-      <w:r>
-        <w:rPr>
-          <w:rFonts w:ascii="Cascadia Mono" w:hAnsi="Cascadia Mono" w:cs="Cascadia Mono"/>
-          <w:color w:val="000000"/>
-          <w:sz w:val="19"/>
-          <w:szCs w:val="19"/>
-          <w:lang w:val="en-US"/>
-        </w:rPr>
-        <w:t>(</w:t>
-      </w:r>
-      <w:proofErr w:type="spellStart"/>
       <w:r>
         <w:rPr>
           <w:rFonts w:ascii="Cascadia Mono" w:hAnsi="Cascadia Mono" w:cs="Cascadia Mono"/>
@@ -6797,25 +6983,7 @@
           <w:sz w:val="19"/>
           <w:szCs w:val="19"/>
         </w:rPr>
-        <w:t>"Введите число для округления его до ближайшего целого или до указанного количества знаков. Если вы хотите округлить до целого - введите 1,</w:t>
-      </w:r>
-      <w:r>
-        <w:rPr>
-          <w:rFonts w:ascii="Cascadia Mono" w:hAnsi="Cascadia Mono" w:cs="Cascadia Mono"/>
-          <w:color w:val="A31515"/>
-          <w:sz w:val="19"/>
-          <w:szCs w:val="19"/>
-        </w:rPr>
-        <w:t xml:space="preserve"> </w:t>
-      </w:r>
-      <w:r>
-        <w:rPr>
-          <w:rFonts w:ascii="Cascadia Mono" w:hAnsi="Cascadia Mono" w:cs="Cascadia Mono"/>
-          <w:color w:val="A31515"/>
-          <w:sz w:val="19"/>
-          <w:szCs w:val="19"/>
-        </w:rPr>
-        <w:t>потом само число. Если хотите округлить до указанного количества знаков - введите 2, потом число, потом количество знаков."</w:t>
+        <w:t>"Введите число для округления его до ближайшего целого или до указанного количества знаков. Если вы хотите округлить до целого - введите 1, потом само число. Если хотите округлить до указанного количества знаков - введите 2, потом число, потом количество знаков."</w:t>
       </w:r>
       <w:r>
         <w:rPr>
@@ -6873,18 +7041,18 @@
         <w:t>.TryParse</w:t>
       </w:r>
       <w:proofErr w:type="spellEnd"/>
+      <w:r>
+        <w:rPr>
+          <w:rFonts w:ascii="Cascadia Mono" w:hAnsi="Cascadia Mono" w:cs="Cascadia Mono"/>
+          <w:color w:val="000000"/>
+          <w:sz w:val="19"/>
+          <w:szCs w:val="19"/>
+          <w:lang w:val="en-US"/>
+        </w:rPr>
+        <w:t>(</w:t>
+      </w:r>
+      <w:proofErr w:type="spellStart"/>
       <w:proofErr w:type="gramEnd"/>
-      <w:r>
-        <w:rPr>
-          <w:rFonts w:ascii="Cascadia Mono" w:hAnsi="Cascadia Mono" w:cs="Cascadia Mono"/>
-          <w:color w:val="000000"/>
-          <w:sz w:val="19"/>
-          <w:szCs w:val="19"/>
-          <w:lang w:val="en-US"/>
-        </w:rPr>
-        <w:t>(</w:t>
-      </w:r>
-      <w:proofErr w:type="spellStart"/>
       <w:r>
         <w:rPr>
           <w:rFonts w:ascii="Cascadia Mono" w:hAnsi="Cascadia Mono" w:cs="Cascadia Mono"/>
@@ -6961,20 +7129,8 @@
           <w:szCs w:val="19"/>
           <w:lang w:val="en-US"/>
         </w:rPr>
-        <w:t xml:space="preserve">            round_number_1 = </w:t>
-      </w:r>
-      <w:proofErr w:type="gramStart"/>
-      <w:r>
-        <w:rPr>
-          <w:rFonts w:ascii="Cascadia Mono" w:hAnsi="Cascadia Mono" w:cs="Cascadia Mono"/>
-          <w:color w:val="000000"/>
-          <w:sz w:val="19"/>
-          <w:szCs w:val="19"/>
-          <w:lang w:val="en-US"/>
-        </w:rPr>
-        <w:t>0;</w:t>
-      </w:r>
-      <w:proofErr w:type="gramEnd"/>
+        <w:t xml:space="preserve">            round_number_1 = 0;</w:t>
+      </w:r>
     </w:p>
     <w:p>
       <w:pPr>
@@ -6998,20 +7154,8 @@
           <w:szCs w:val="19"/>
           <w:lang w:val="en-US"/>
         </w:rPr>
-        <w:t xml:space="preserve">            round_number_2 = </w:t>
-      </w:r>
-      <w:proofErr w:type="gramStart"/>
-      <w:r>
-        <w:rPr>
-          <w:rFonts w:ascii="Cascadia Mono" w:hAnsi="Cascadia Mono" w:cs="Cascadia Mono"/>
-          <w:color w:val="000000"/>
-          <w:sz w:val="19"/>
-          <w:szCs w:val="19"/>
-          <w:lang w:val="en-US"/>
-        </w:rPr>
-        <w:t>0;</w:t>
-      </w:r>
-      <w:proofErr w:type="gramEnd"/>
+        <w:t xml:space="preserve">            round_number_2 = 0;</w:t>
+      </w:r>
     </w:p>
     <w:p>
       <w:pPr>
@@ -7057,20 +7201,8 @@
           <w:szCs w:val="19"/>
           <w:lang w:val="en-US"/>
         </w:rPr>
-        <w:t xml:space="preserve"> = </w:t>
-      </w:r>
-      <w:proofErr w:type="gramStart"/>
-      <w:r>
-        <w:rPr>
-          <w:rFonts w:ascii="Cascadia Mono" w:hAnsi="Cascadia Mono" w:cs="Cascadia Mono"/>
-          <w:color w:val="000000"/>
-          <w:sz w:val="19"/>
-          <w:szCs w:val="19"/>
-          <w:lang w:val="en-US"/>
-        </w:rPr>
-        <w:t>0;</w:t>
-      </w:r>
-      <w:proofErr w:type="gramEnd"/>
+        <w:t xml:space="preserve"> = 0;</w:t>
+      </w:r>
     </w:p>
     <w:p>
       <w:pPr>
@@ -7094,7 +7226,6 @@
           <w:szCs w:val="19"/>
           <w:lang w:val="en-US"/>
         </w:rPr>
-        <w:lastRenderedPageBreak/>
         <w:t xml:space="preserve">            </w:t>
       </w:r>
       <w:r>
@@ -7165,18 +7296,18 @@
         <w:t>.TryParse</w:t>
       </w:r>
       <w:proofErr w:type="spellEnd"/>
+      <w:r>
+        <w:rPr>
+          <w:rFonts w:ascii="Cascadia Mono" w:hAnsi="Cascadia Mono" w:cs="Cascadia Mono"/>
+          <w:color w:val="000000"/>
+          <w:sz w:val="19"/>
+          <w:szCs w:val="19"/>
+          <w:lang w:val="en-US"/>
+        </w:rPr>
+        <w:t>(</w:t>
+      </w:r>
+      <w:proofErr w:type="spellStart"/>
       <w:proofErr w:type="gramEnd"/>
-      <w:r>
-        <w:rPr>
-          <w:rFonts w:ascii="Cascadia Mono" w:hAnsi="Cascadia Mono" w:cs="Cascadia Mono"/>
-          <w:color w:val="000000"/>
-          <w:sz w:val="19"/>
-          <w:szCs w:val="19"/>
-          <w:lang w:val="en-US"/>
-        </w:rPr>
-        <w:t>(</w:t>
-      </w:r>
-      <w:proofErr w:type="spellStart"/>
       <w:r>
         <w:rPr>
           <w:rFonts w:ascii="Cascadia Mono" w:hAnsi="Cascadia Mono" w:cs="Cascadia Mono"/>
@@ -7336,18 +7467,18 @@
         <w:t>.TryParse</w:t>
       </w:r>
       <w:proofErr w:type="spellEnd"/>
+      <w:r>
+        <w:rPr>
+          <w:rFonts w:ascii="Cascadia Mono" w:hAnsi="Cascadia Mono" w:cs="Cascadia Mono"/>
+          <w:color w:val="000000"/>
+          <w:sz w:val="19"/>
+          <w:szCs w:val="19"/>
+          <w:lang w:val="en-US"/>
+        </w:rPr>
+        <w:t>(</w:t>
+      </w:r>
+      <w:proofErr w:type="spellStart"/>
       <w:proofErr w:type="gramEnd"/>
-      <w:r>
-        <w:rPr>
-          <w:rFonts w:ascii="Cascadia Mono" w:hAnsi="Cascadia Mono" w:cs="Cascadia Mono"/>
-          <w:color w:val="000000"/>
-          <w:sz w:val="19"/>
-          <w:szCs w:val="19"/>
-          <w:lang w:val="en-US"/>
-        </w:rPr>
-        <w:t>(</w:t>
-      </w:r>
-      <w:proofErr w:type="spellStart"/>
       <w:r>
         <w:rPr>
           <w:rFonts w:ascii="Cascadia Mono" w:hAnsi="Cascadia Mono" w:cs="Cascadia Mono"/>
@@ -7437,18 +7568,18 @@
         <w:t>.TryParse</w:t>
       </w:r>
       <w:proofErr w:type="spellEnd"/>
+      <w:r>
+        <w:rPr>
+          <w:rFonts w:ascii="Cascadia Mono" w:hAnsi="Cascadia Mono" w:cs="Cascadia Mono"/>
+          <w:color w:val="000000"/>
+          <w:sz w:val="19"/>
+          <w:szCs w:val="19"/>
+          <w:lang w:val="en-US"/>
+        </w:rPr>
+        <w:t>(</w:t>
+      </w:r>
+      <w:proofErr w:type="spellStart"/>
       <w:proofErr w:type="gramEnd"/>
-      <w:r>
-        <w:rPr>
-          <w:rFonts w:ascii="Cascadia Mono" w:hAnsi="Cascadia Mono" w:cs="Cascadia Mono"/>
-          <w:color w:val="000000"/>
-          <w:sz w:val="19"/>
-          <w:szCs w:val="19"/>
-          <w:lang w:val="en-US"/>
-        </w:rPr>
-        <w:t>(</w:t>
-      </w:r>
-      <w:proofErr w:type="spellStart"/>
       <w:r>
         <w:rPr>
           <w:rFonts w:ascii="Cascadia Mono" w:hAnsi="Cascadia Mono" w:cs="Cascadia Mono"/>
@@ -7595,27 +7726,7 @@
           <w:sz w:val="19"/>
           <w:szCs w:val="19"/>
         </w:rPr>
-        <w:t xml:space="preserve">"Введите число для определения его знака. Если число меньше 0 - выведется -1, если число равно 0 - 0, если число больше </w:t>
-      </w:r>
-      <w:proofErr w:type="gramStart"/>
-      <w:r>
-        <w:rPr>
-          <w:rFonts w:ascii="Cascadia Mono" w:hAnsi="Cascadia Mono" w:cs="Cascadia Mono"/>
-          <w:color w:val="A31515"/>
-          <w:sz w:val="19"/>
-          <w:szCs w:val="19"/>
-        </w:rPr>
-        <w:t>0 - +1</w:t>
-      </w:r>
-      <w:proofErr w:type="gramEnd"/>
-      <w:r>
-        <w:rPr>
-          <w:rFonts w:ascii="Cascadia Mono" w:hAnsi="Cascadia Mono" w:cs="Cascadia Mono"/>
-          <w:color w:val="A31515"/>
-          <w:sz w:val="19"/>
-          <w:szCs w:val="19"/>
-        </w:rPr>
-        <w:t>."</w:t>
+        <w:t>"Введите число для определения его знака. Если число меньше 0 - выведется -1, если число равно 0 - 0, если число больше 0 - +1."</w:t>
       </w:r>
       <w:r>
         <w:rPr>
@@ -7673,18 +7784,18 @@
         <w:t>.TryParse</w:t>
       </w:r>
       <w:proofErr w:type="spellEnd"/>
+      <w:r>
+        <w:rPr>
+          <w:rFonts w:ascii="Cascadia Mono" w:hAnsi="Cascadia Mono" w:cs="Cascadia Mono"/>
+          <w:color w:val="000000"/>
+          <w:sz w:val="19"/>
+          <w:szCs w:val="19"/>
+          <w:lang w:val="en-US"/>
+        </w:rPr>
+        <w:t>(</w:t>
+      </w:r>
+      <w:proofErr w:type="spellStart"/>
       <w:proofErr w:type="gramEnd"/>
-      <w:r>
-        <w:rPr>
-          <w:rFonts w:ascii="Cascadia Mono" w:hAnsi="Cascadia Mono" w:cs="Cascadia Mono"/>
-          <w:color w:val="000000"/>
-          <w:sz w:val="19"/>
-          <w:szCs w:val="19"/>
-          <w:lang w:val="en-US"/>
-        </w:rPr>
-        <w:t>(</w:t>
-      </w:r>
-      <w:proofErr w:type="spellStart"/>
       <w:r>
         <w:rPr>
           <w:rFonts w:ascii="Cascadia Mono" w:hAnsi="Cascadia Mono" w:cs="Cascadia Mono"/>
@@ -7835,18 +7946,18 @@
         <w:t>.TryParse</w:t>
       </w:r>
       <w:proofErr w:type="spellEnd"/>
+      <w:r>
+        <w:rPr>
+          <w:rFonts w:ascii="Cascadia Mono" w:hAnsi="Cascadia Mono" w:cs="Cascadia Mono"/>
+          <w:color w:val="000000"/>
+          <w:sz w:val="19"/>
+          <w:szCs w:val="19"/>
+          <w:lang w:val="en-US"/>
+        </w:rPr>
+        <w:t>(</w:t>
+      </w:r>
+      <w:proofErr w:type="spellStart"/>
       <w:proofErr w:type="gramEnd"/>
-      <w:r>
-        <w:rPr>
-          <w:rFonts w:ascii="Cascadia Mono" w:hAnsi="Cascadia Mono" w:cs="Cascadia Mono"/>
-          <w:color w:val="000000"/>
-          <w:sz w:val="19"/>
-          <w:szCs w:val="19"/>
-          <w:lang w:val="en-US"/>
-        </w:rPr>
-        <w:t>(</w:t>
-      </w:r>
-      <w:proofErr w:type="spellStart"/>
       <w:r>
         <w:rPr>
           <w:rFonts w:ascii="Cascadia Mono" w:hAnsi="Cascadia Mono" w:cs="Cascadia Mono"/>
@@ -7997,18 +8108,18 @@
         <w:t>.TryParse</w:t>
       </w:r>
       <w:proofErr w:type="spellEnd"/>
+      <w:r>
+        <w:rPr>
+          <w:rFonts w:ascii="Cascadia Mono" w:hAnsi="Cascadia Mono" w:cs="Cascadia Mono"/>
+          <w:color w:val="000000"/>
+          <w:sz w:val="19"/>
+          <w:szCs w:val="19"/>
+          <w:lang w:val="en-US"/>
+        </w:rPr>
+        <w:t>(</w:t>
+      </w:r>
+      <w:proofErr w:type="spellStart"/>
       <w:proofErr w:type="gramEnd"/>
-      <w:r>
-        <w:rPr>
-          <w:rFonts w:ascii="Cascadia Mono" w:hAnsi="Cascadia Mono" w:cs="Cascadia Mono"/>
-          <w:color w:val="000000"/>
-          <w:sz w:val="19"/>
-          <w:szCs w:val="19"/>
-          <w:lang w:val="en-US"/>
-        </w:rPr>
-        <w:t>(</w:t>
-      </w:r>
-      <w:proofErr w:type="spellStart"/>
       <w:r>
         <w:rPr>
           <w:rFonts w:ascii="Cascadia Mono" w:hAnsi="Cascadia Mono" w:cs="Cascadia Mono"/>
@@ -8181,6 +8292,17 @@
         <w:t>.TryParse</w:t>
       </w:r>
       <w:proofErr w:type="spellEnd"/>
+      <w:r>
+        <w:rPr>
+          <w:rFonts w:ascii="Cascadia Mono" w:hAnsi="Cascadia Mono" w:cs="Cascadia Mono"/>
+          <w:color w:val="000000"/>
+          <w:sz w:val="19"/>
+          <w:szCs w:val="19"/>
+          <w:lang w:val="en-US"/>
+        </w:rPr>
+        <w:t>(</w:t>
+      </w:r>
+      <w:proofErr w:type="spellStart"/>
       <w:proofErr w:type="gramEnd"/>
       <w:r>
         <w:rPr>
@@ -8190,17 +8312,6 @@
           <w:szCs w:val="19"/>
           <w:lang w:val="en-US"/>
         </w:rPr>
-        <w:t>(</w:t>
-      </w:r>
-      <w:proofErr w:type="spellStart"/>
-      <w:r>
-        <w:rPr>
-          <w:rFonts w:ascii="Cascadia Mono" w:hAnsi="Cascadia Mono" w:cs="Cascadia Mono"/>
-          <w:color w:val="000000"/>
-          <w:sz w:val="19"/>
-          <w:szCs w:val="19"/>
-          <w:lang w:val="en-US"/>
-        </w:rPr>
         <w:t>Console.ReadLine</w:t>
       </w:r>
       <w:proofErr w:type="spellEnd"/>
@@ -8232,7 +8343,29 @@
           <w:szCs w:val="19"/>
           <w:lang w:val="en-US"/>
         </w:rPr>
-        <w:t xml:space="preserve"> sqrt);</w:t>
+        <w:t xml:space="preserve"> </w:t>
+      </w:r>
+      <w:proofErr w:type="spellStart"/>
+      <w:r>
+        <w:rPr>
+          <w:rFonts w:ascii="Cascadia Mono" w:hAnsi="Cascadia Mono" w:cs="Cascadia Mono"/>
+          <w:color w:val="000000"/>
+          <w:sz w:val="19"/>
+          <w:szCs w:val="19"/>
+          <w:lang w:val="en-US"/>
+        </w:rPr>
+        <w:t>sqrt</w:t>
+      </w:r>
+      <w:proofErr w:type="spellEnd"/>
+      <w:r>
+        <w:rPr>
+          <w:rFonts w:ascii="Cascadia Mono" w:hAnsi="Cascadia Mono" w:cs="Cascadia Mono"/>
+          <w:color w:val="000000"/>
+          <w:sz w:val="19"/>
+          <w:szCs w:val="19"/>
+          <w:lang w:val="en-US"/>
+        </w:rPr>
+        <w:t>);</w:t>
       </w:r>
     </w:p>
     <w:p>
@@ -8343,18 +8476,18 @@
         <w:t>.TryParse</w:t>
       </w:r>
       <w:proofErr w:type="spellEnd"/>
+      <w:r>
+        <w:rPr>
+          <w:rFonts w:ascii="Cascadia Mono" w:hAnsi="Cascadia Mono" w:cs="Cascadia Mono"/>
+          <w:color w:val="000000"/>
+          <w:sz w:val="19"/>
+          <w:szCs w:val="19"/>
+          <w:lang w:val="en-US"/>
+        </w:rPr>
+        <w:t>(</w:t>
+      </w:r>
+      <w:proofErr w:type="spellStart"/>
       <w:proofErr w:type="gramEnd"/>
-      <w:r>
-        <w:rPr>
-          <w:rFonts w:ascii="Cascadia Mono" w:hAnsi="Cascadia Mono" w:cs="Cascadia Mono"/>
-          <w:color w:val="000000"/>
-          <w:sz w:val="19"/>
-          <w:szCs w:val="19"/>
-          <w:lang w:val="en-US"/>
-        </w:rPr>
-        <w:t>(</w:t>
-      </w:r>
-      <w:proofErr w:type="spellStart"/>
       <w:r>
         <w:rPr>
           <w:rFonts w:ascii="Cascadia Mono" w:hAnsi="Cascadia Mono" w:cs="Cascadia Mono"/>
@@ -8505,6 +8638,17 @@
         <w:t>.TryParse</w:t>
       </w:r>
       <w:proofErr w:type="spellEnd"/>
+      <w:r>
+        <w:rPr>
+          <w:rFonts w:ascii="Cascadia Mono" w:hAnsi="Cascadia Mono" w:cs="Cascadia Mono"/>
+          <w:color w:val="000000"/>
+          <w:sz w:val="19"/>
+          <w:szCs w:val="19"/>
+          <w:lang w:val="en-US"/>
+        </w:rPr>
+        <w:t>(</w:t>
+      </w:r>
+      <w:proofErr w:type="spellStart"/>
       <w:proofErr w:type="gramEnd"/>
       <w:r>
         <w:rPr>
@@ -8514,17 +8658,6 @@
           <w:szCs w:val="19"/>
           <w:lang w:val="en-US"/>
         </w:rPr>
-        <w:t>(</w:t>
-      </w:r>
-      <w:proofErr w:type="spellStart"/>
-      <w:r>
-        <w:rPr>
-          <w:rFonts w:ascii="Cascadia Mono" w:hAnsi="Cascadia Mono" w:cs="Cascadia Mono"/>
-          <w:color w:val="000000"/>
-          <w:sz w:val="19"/>
-          <w:szCs w:val="19"/>
-          <w:lang w:val="en-US"/>
-        </w:rPr>
         <w:t>Console.ReadLine</w:t>
       </w:r>
       <w:proofErr w:type="spellEnd"/>
@@ -8556,7 +8689,29 @@
           <w:szCs w:val="19"/>
           <w:lang w:val="en-US"/>
         </w:rPr>
-        <w:t xml:space="preserve"> tanh);</w:t>
+        <w:t xml:space="preserve"> </w:t>
+      </w:r>
+      <w:proofErr w:type="spellStart"/>
+      <w:r>
+        <w:rPr>
+          <w:rFonts w:ascii="Cascadia Mono" w:hAnsi="Cascadia Mono" w:cs="Cascadia Mono"/>
+          <w:color w:val="000000"/>
+          <w:sz w:val="19"/>
+          <w:szCs w:val="19"/>
+          <w:lang w:val="en-US"/>
+        </w:rPr>
+        <w:t>tanh</w:t>
+      </w:r>
+      <w:proofErr w:type="spellEnd"/>
+      <w:r>
+        <w:rPr>
+          <w:rFonts w:ascii="Cascadia Mono" w:hAnsi="Cascadia Mono" w:cs="Cascadia Mono"/>
+          <w:color w:val="000000"/>
+          <w:sz w:val="19"/>
+          <w:szCs w:val="19"/>
+          <w:lang w:val="en-US"/>
+        </w:rPr>
+        <w:t>);</w:t>
       </w:r>
     </w:p>
     <w:p>
@@ -8667,18 +8822,18 @@
         <w:t>.TryParse</w:t>
       </w:r>
       <w:proofErr w:type="spellEnd"/>
+      <w:r>
+        <w:rPr>
+          <w:rFonts w:ascii="Cascadia Mono" w:hAnsi="Cascadia Mono" w:cs="Cascadia Mono"/>
+          <w:color w:val="000000"/>
+          <w:sz w:val="19"/>
+          <w:szCs w:val="19"/>
+          <w:lang w:val="en-US"/>
+        </w:rPr>
+        <w:t>(</w:t>
+      </w:r>
+      <w:proofErr w:type="spellStart"/>
       <w:proofErr w:type="gramEnd"/>
-      <w:r>
-        <w:rPr>
-          <w:rFonts w:ascii="Cascadia Mono" w:hAnsi="Cascadia Mono" w:cs="Cascadia Mono"/>
-          <w:color w:val="000000"/>
-          <w:sz w:val="19"/>
-          <w:szCs w:val="19"/>
-          <w:lang w:val="en-US"/>
-        </w:rPr>
-        <w:t>(</w:t>
-      </w:r>
-      <w:proofErr w:type="spellStart"/>
       <w:r>
         <w:rPr>
           <w:rFonts w:ascii="Cascadia Mono" w:hAnsi="Cascadia Mono" w:cs="Cascadia Mono"/>
@@ -8746,6 +8901,7 @@
         <w:t xml:space="preserve">            </w:t>
       </w:r>
       <w:proofErr w:type="spellStart"/>
+      <w:proofErr w:type="gramStart"/>
       <w:r>
         <w:rPr>
           <w:rFonts w:ascii="Cascadia Mono" w:hAnsi="Cascadia Mono" w:cs="Cascadia Mono"/>
@@ -8767,6 +8923,7 @@
         </w:rPr>
         <w:t>(</w:t>
       </w:r>
+      <w:proofErr w:type="gramEnd"/>
       <w:r>
         <w:rPr>
           <w:rFonts w:ascii="Cascadia Mono" w:hAnsi="Cascadia Mono" w:cs="Cascadia Mono"/>
@@ -8777,7 +8934,6 @@
         </w:rPr>
         <w:t>"----------------------------"</w:t>
       </w:r>
-      <w:proofErr w:type="gramStart"/>
       <w:r>
         <w:rPr>
           <w:rFonts w:ascii="Cascadia Mono" w:hAnsi="Cascadia Mono" w:cs="Cascadia Mono"/>
@@ -8788,7 +8944,6 @@
         </w:rPr>
         <w:t>);</w:t>
       </w:r>
-      <w:proofErr w:type="gramEnd"/>
     </w:p>
     <w:p>
       <w:pPr>
@@ -8815,6 +8970,7 @@
         <w:t xml:space="preserve">            </w:t>
       </w:r>
       <w:proofErr w:type="spellStart"/>
+      <w:proofErr w:type="gramStart"/>
       <w:r>
         <w:rPr>
           <w:rFonts w:ascii="Cascadia Mono" w:hAnsi="Cascadia Mono" w:cs="Cascadia Mono"/>
@@ -8836,6 +8992,7 @@
         </w:rPr>
         <w:t>(</w:t>
       </w:r>
+      <w:proofErr w:type="gramEnd"/>
       <w:r>
         <w:rPr>
           <w:rFonts w:ascii="Cascadia Mono" w:hAnsi="Cascadia Mono" w:cs="Cascadia Mono"/>
@@ -8922,7 +9079,6 @@
         </w:rPr>
         <w:t>."</w:t>
       </w:r>
-      <w:proofErr w:type="gramStart"/>
       <w:r>
         <w:rPr>
           <w:rFonts w:ascii="Cascadia Mono" w:hAnsi="Cascadia Mono" w:cs="Cascadia Mono"/>
@@ -8933,7 +9089,6 @@
         </w:rPr>
         <w:t>);</w:t>
       </w:r>
-      <w:proofErr w:type="gramEnd"/>
     </w:p>
     <w:p>
       <w:pPr>
@@ -8946,6 +9101,7 @@
           <w:color w:val="000000"/>
           <w:sz w:val="19"/>
           <w:szCs w:val="19"/>
+          <w:lang w:val="en-US"/>
         </w:rPr>
       </w:pPr>
       <w:r>
@@ -8959,12 +9115,14 @@
         <w:t xml:space="preserve">            </w:t>
       </w:r>
       <w:proofErr w:type="spellStart"/>
-      <w:r>
-        <w:rPr>
-          <w:rFonts w:ascii="Cascadia Mono" w:hAnsi="Cascadia Mono" w:cs="Cascadia Mono"/>
-          <w:color w:val="000000"/>
-          <w:sz w:val="19"/>
-          <w:szCs w:val="19"/>
+      <w:proofErr w:type="gramStart"/>
+      <w:r>
+        <w:rPr>
+          <w:rFonts w:ascii="Cascadia Mono" w:hAnsi="Cascadia Mono" w:cs="Cascadia Mono"/>
+          <w:color w:val="000000"/>
+          <w:sz w:val="19"/>
+          <w:szCs w:val="19"/>
+          <w:lang w:val="en-US"/>
         </w:rPr>
         <w:t>Console.ReadKey</w:t>
       </w:r>
@@ -8975,26 +9133,28 @@
           <w:color w:val="000000"/>
           <w:sz w:val="19"/>
           <w:szCs w:val="19"/>
+          <w:lang w:val="en-US"/>
         </w:rPr>
         <w:t>(</w:t>
       </w:r>
-      <w:proofErr w:type="spellStart"/>
+      <w:proofErr w:type="gramEnd"/>
       <w:r>
         <w:rPr>
           <w:rFonts w:ascii="Cascadia Mono" w:hAnsi="Cascadia Mono" w:cs="Cascadia Mono"/>
           <w:color w:val="0000FF"/>
           <w:sz w:val="19"/>
           <w:szCs w:val="19"/>
+          <w:lang w:val="en-US"/>
         </w:rPr>
         <w:t>true</w:t>
       </w:r>
-      <w:proofErr w:type="spellEnd"/>
-      <w:r>
-        <w:rPr>
-          <w:rFonts w:ascii="Cascadia Mono" w:hAnsi="Cascadia Mono" w:cs="Cascadia Mono"/>
-          <w:color w:val="000000"/>
-          <w:sz w:val="19"/>
-          <w:szCs w:val="19"/>
+      <w:r>
+        <w:rPr>
+          <w:rFonts w:ascii="Cascadia Mono" w:hAnsi="Cascadia Mono" w:cs="Cascadia Mono"/>
+          <w:color w:val="000000"/>
+          <w:sz w:val="19"/>
+          <w:szCs w:val="19"/>
+          <w:lang w:val="en-US"/>
         </w:rPr>
         <w:t>);</w:t>
       </w:r>
@@ -9010,6 +9170,7 @@
           <w:color w:val="000000"/>
           <w:sz w:val="19"/>
           <w:szCs w:val="19"/>
+          <w:lang w:val="en-US"/>
         </w:rPr>
       </w:pPr>
     </w:p>
@@ -9038,6 +9199,7 @@
         <w:t xml:space="preserve">            </w:t>
       </w:r>
       <w:proofErr w:type="spellStart"/>
+      <w:proofErr w:type="gramStart"/>
       <w:r>
         <w:rPr>
           <w:rFonts w:ascii="Cascadia Mono" w:hAnsi="Cascadia Mono" w:cs="Cascadia Mono"/>
@@ -9059,6 +9221,7 @@
         </w:rPr>
         <w:t>(</w:t>
       </w:r>
+      <w:proofErr w:type="gramEnd"/>
       <w:r>
         <w:rPr>
           <w:rFonts w:ascii="Cascadia Mono" w:hAnsi="Cascadia Mono" w:cs="Cascadia Mono"/>
@@ -9170,7 +9333,6 @@
         </w:rPr>
         <w:t>"."</w:t>
       </w:r>
-      <w:proofErr w:type="gramStart"/>
       <w:r>
         <w:rPr>
           <w:rFonts w:ascii="Cascadia Mono" w:hAnsi="Cascadia Mono" w:cs="Cascadia Mono"/>
@@ -9181,7 +9343,6 @@
         </w:rPr>
         <w:t>);</w:t>
       </w:r>
-      <w:proofErr w:type="gramEnd"/>
     </w:p>
     <w:p>
       <w:pPr>
@@ -9208,6 +9369,7 @@
         <w:t xml:space="preserve">            </w:t>
       </w:r>
       <w:proofErr w:type="spellStart"/>
+      <w:proofErr w:type="gramStart"/>
       <w:r>
         <w:rPr>
           <w:rFonts w:ascii="Cascadia Mono" w:hAnsi="Cascadia Mono" w:cs="Cascadia Mono"/>
@@ -9229,6 +9391,7 @@
         </w:rPr>
         <w:t>(</w:t>
       </w:r>
+      <w:proofErr w:type="gramEnd"/>
       <w:r>
         <w:rPr>
           <w:rFonts w:ascii="Cascadia Mono" w:hAnsi="Cascadia Mono" w:cs="Cascadia Mono"/>
@@ -9384,7 +9547,6 @@
         </w:rPr>
         <w:t>"."</w:t>
       </w:r>
-      <w:proofErr w:type="gramStart"/>
       <w:r>
         <w:rPr>
           <w:rFonts w:ascii="Cascadia Mono" w:hAnsi="Cascadia Mono" w:cs="Cascadia Mono"/>
@@ -9395,7 +9557,6 @@
         </w:rPr>
         <w:t>);</w:t>
       </w:r>
-      <w:proofErr w:type="gramEnd"/>
     </w:p>
     <w:p>
       <w:pPr>
@@ -9422,6 +9583,7 @@
         <w:t xml:space="preserve">            </w:t>
       </w:r>
       <w:proofErr w:type="spellStart"/>
+      <w:proofErr w:type="gramStart"/>
       <w:r>
         <w:rPr>
           <w:rFonts w:ascii="Cascadia Mono" w:hAnsi="Cascadia Mono" w:cs="Cascadia Mono"/>
@@ -9443,6 +9605,7 @@
         </w:rPr>
         <w:t>(</w:t>
       </w:r>
+      <w:proofErr w:type="gramEnd"/>
       <w:r>
         <w:rPr>
           <w:rFonts w:ascii="Cascadia Mono" w:hAnsi="Cascadia Mono" w:cs="Cascadia Mono"/>
@@ -9598,7 +9761,6 @@
         </w:rPr>
         <w:t>"."</w:t>
       </w:r>
-      <w:proofErr w:type="gramStart"/>
       <w:r>
         <w:rPr>
           <w:rFonts w:ascii="Cascadia Mono" w:hAnsi="Cascadia Mono" w:cs="Cascadia Mono"/>
@@ -9609,7 +9771,6 @@
         </w:rPr>
         <w:t>);</w:t>
       </w:r>
-      <w:proofErr w:type="gramEnd"/>
     </w:p>
     <w:p>
       <w:pPr>
@@ -9636,6 +9797,7 @@
         <w:t xml:space="preserve">            </w:t>
       </w:r>
       <w:proofErr w:type="spellStart"/>
+      <w:proofErr w:type="gramStart"/>
       <w:r>
         <w:rPr>
           <w:rFonts w:ascii="Cascadia Mono" w:hAnsi="Cascadia Mono" w:cs="Cascadia Mono"/>
@@ -9657,6 +9819,7 @@
         </w:rPr>
         <w:t>(</w:t>
       </w:r>
+      <w:proofErr w:type="gramEnd"/>
       <w:r>
         <w:rPr>
           <w:rFonts w:ascii="Cascadia Mono" w:hAnsi="Cascadia Mono" w:cs="Cascadia Mono"/>
@@ -9812,7 +9975,6 @@
         </w:rPr>
         <w:t>"."</w:t>
       </w:r>
-      <w:proofErr w:type="gramStart"/>
       <w:r>
         <w:rPr>
           <w:rFonts w:ascii="Cascadia Mono" w:hAnsi="Cascadia Mono" w:cs="Cascadia Mono"/>
@@ -9823,7 +9985,6 @@
         </w:rPr>
         <w:t>);</w:t>
       </w:r>
-      <w:proofErr w:type="gramEnd"/>
     </w:p>
     <w:p>
       <w:pPr>
@@ -10023,6 +10184,7 @@
         <w:t xml:space="preserve">            </w:t>
       </w:r>
       <w:proofErr w:type="spellStart"/>
+      <w:proofErr w:type="gramStart"/>
       <w:r>
         <w:rPr>
           <w:rFonts w:ascii="Cascadia Mono" w:hAnsi="Cascadia Mono" w:cs="Cascadia Mono"/>
@@ -10044,6 +10206,7 @@
         </w:rPr>
         <w:t>(</w:t>
       </w:r>
+      <w:proofErr w:type="gramEnd"/>
       <w:r>
         <w:rPr>
           <w:rFonts w:ascii="Cascadia Mono" w:hAnsi="Cascadia Mono" w:cs="Cascadia Mono"/>
@@ -10142,6 +10305,7 @@
         </w:rPr>
         <w:t xml:space="preserve"> + (</w:t>
       </w:r>
+      <w:proofErr w:type="spellStart"/>
       <w:r>
         <w:rPr>
           <w:rFonts w:ascii="Cascadia Mono" w:hAnsi="Cascadia Mono" w:cs="Cascadia Mono"/>
@@ -10152,6 +10316,7 @@
         </w:rPr>
         <w:t>int</w:t>
       </w:r>
+      <w:proofErr w:type="spellEnd"/>
       <w:r>
         <w:rPr>
           <w:rFonts w:ascii="Cascadia Mono" w:hAnsi="Cascadia Mono" w:cs="Cascadia Mono"/>
@@ -10194,7 +10359,6 @@
         </w:rPr>
         <w:t>"."</w:t>
       </w:r>
-      <w:proofErr w:type="gramStart"/>
       <w:r>
         <w:rPr>
           <w:rFonts w:ascii="Cascadia Mono" w:hAnsi="Cascadia Mono" w:cs="Cascadia Mono"/>
@@ -10205,7 +10369,6 @@
         </w:rPr>
         <w:t>);</w:t>
       </w:r>
-      <w:proofErr w:type="gramEnd"/>
     </w:p>
     <w:p>
       <w:pPr>
@@ -10232,6 +10395,7 @@
         <w:t xml:space="preserve">            </w:t>
       </w:r>
       <w:proofErr w:type="spellStart"/>
+      <w:proofErr w:type="gramStart"/>
       <w:r>
         <w:rPr>
           <w:rFonts w:ascii="Cascadia Mono" w:hAnsi="Cascadia Mono" w:cs="Cascadia Mono"/>
@@ -10253,6 +10417,7 @@
         </w:rPr>
         <w:t>(</w:t>
       </w:r>
+      <w:proofErr w:type="gramEnd"/>
       <w:r>
         <w:rPr>
           <w:rFonts w:ascii="Cascadia Mono" w:hAnsi="Cascadia Mono" w:cs="Cascadia Mono"/>
@@ -10478,7 +10643,6 @@
         </w:rPr>
         <w:t>"."</w:t>
       </w:r>
-      <w:proofErr w:type="gramStart"/>
       <w:r>
         <w:rPr>
           <w:rFonts w:ascii="Cascadia Mono" w:hAnsi="Cascadia Mono" w:cs="Cascadia Mono"/>
@@ -10489,7 +10653,6 @@
         </w:rPr>
         <w:t>);</w:t>
       </w:r>
-      <w:proofErr w:type="gramEnd"/>
     </w:p>
     <w:p>
       <w:pPr>
@@ -10516,6 +10679,7 @@
         <w:t xml:space="preserve">            </w:t>
       </w:r>
       <w:proofErr w:type="spellStart"/>
+      <w:proofErr w:type="gramStart"/>
       <w:r>
         <w:rPr>
           <w:rFonts w:ascii="Cascadia Mono" w:hAnsi="Cascadia Mono" w:cs="Cascadia Mono"/>
@@ -10537,6 +10701,7 @@
         </w:rPr>
         <w:t>(</w:t>
       </w:r>
+      <w:proofErr w:type="gramEnd"/>
       <w:r>
         <w:rPr>
           <w:rFonts w:ascii="Cascadia Mono" w:hAnsi="Cascadia Mono" w:cs="Cascadia Mono"/>
@@ -10648,7 +10813,6 @@
         </w:rPr>
         <w:t>"."</w:t>
       </w:r>
-      <w:proofErr w:type="gramStart"/>
       <w:r>
         <w:rPr>
           <w:rFonts w:ascii="Cascadia Mono" w:hAnsi="Cascadia Mono" w:cs="Cascadia Mono"/>
@@ -10659,7 +10823,6 @@
         </w:rPr>
         <w:t>);</w:t>
       </w:r>
-      <w:proofErr w:type="gramEnd"/>
     </w:p>
     <w:p>
       <w:pPr>
@@ -10686,6 +10849,7 @@
         <w:t xml:space="preserve">            </w:t>
       </w:r>
       <w:proofErr w:type="spellStart"/>
+      <w:proofErr w:type="gramStart"/>
       <w:r>
         <w:rPr>
           <w:rFonts w:ascii="Cascadia Mono" w:hAnsi="Cascadia Mono" w:cs="Cascadia Mono"/>
@@ -10707,6 +10871,7 @@
         </w:rPr>
         <w:t>(</w:t>
       </w:r>
+      <w:proofErr w:type="gramEnd"/>
       <w:r>
         <w:rPr>
           <w:rFonts w:ascii="Cascadia Mono" w:hAnsi="Cascadia Mono" w:cs="Cascadia Mono"/>
@@ -10881,7 +11046,6 @@
         </w:rPr>
         <w:t>"."</w:t>
       </w:r>
-      <w:proofErr w:type="gramStart"/>
       <w:r>
         <w:rPr>
           <w:rFonts w:ascii="Cascadia Mono" w:hAnsi="Cascadia Mono" w:cs="Cascadia Mono"/>
@@ -10892,7 +11056,6 @@
         </w:rPr>
         <w:t>);</w:t>
       </w:r>
-      <w:proofErr w:type="gramEnd"/>
     </w:p>
     <w:p>
       <w:pPr>
@@ -10919,6 +11082,7 @@
         <w:t xml:space="preserve">            </w:t>
       </w:r>
       <w:proofErr w:type="spellStart"/>
+      <w:proofErr w:type="gramStart"/>
       <w:r>
         <w:rPr>
           <w:rFonts w:ascii="Cascadia Mono" w:hAnsi="Cascadia Mono" w:cs="Cascadia Mono"/>
@@ -10940,6 +11104,7 @@
         </w:rPr>
         <w:t>(</w:t>
       </w:r>
+      <w:proofErr w:type="gramEnd"/>
       <w:r>
         <w:rPr>
           <w:rFonts w:ascii="Cascadia Mono" w:hAnsi="Cascadia Mono" w:cs="Cascadia Mono"/>
@@ -11038,6 +11203,7 @@
         </w:rPr>
         <w:t xml:space="preserve"> + (</w:t>
       </w:r>
+      <w:proofErr w:type="spellStart"/>
       <w:r>
         <w:rPr>
           <w:rFonts w:ascii="Cascadia Mono" w:hAnsi="Cascadia Mono" w:cs="Cascadia Mono"/>
@@ -11048,6 +11214,7 @@
         </w:rPr>
         <w:t>int</w:t>
       </w:r>
+      <w:proofErr w:type="spellEnd"/>
       <w:r>
         <w:rPr>
           <w:rFonts w:ascii="Cascadia Mono" w:hAnsi="Cascadia Mono" w:cs="Cascadia Mono"/>
@@ -11110,7 +11277,6 @@
         </w:rPr>
         <w:t>"."</w:t>
       </w:r>
-      <w:proofErr w:type="gramStart"/>
       <w:r>
         <w:rPr>
           <w:rFonts w:ascii="Cascadia Mono" w:hAnsi="Cascadia Mono" w:cs="Cascadia Mono"/>
@@ -11121,7 +11287,6 @@
         </w:rPr>
         <w:t>);</w:t>
       </w:r>
-      <w:proofErr w:type="gramEnd"/>
     </w:p>
     <w:p>
       <w:pPr>
@@ -11148,6 +11313,7 @@
         <w:t xml:space="preserve">            </w:t>
       </w:r>
       <w:proofErr w:type="spellStart"/>
+      <w:proofErr w:type="gramStart"/>
       <w:r>
         <w:rPr>
           <w:rFonts w:ascii="Cascadia Mono" w:hAnsi="Cascadia Mono" w:cs="Cascadia Mono"/>
@@ -11169,6 +11335,7 @@
         </w:rPr>
         <w:t>(</w:t>
       </w:r>
+      <w:proofErr w:type="gramEnd"/>
       <w:r>
         <w:rPr>
           <w:rFonts w:ascii="Cascadia Mono" w:hAnsi="Cascadia Mono" w:cs="Cascadia Mono"/>
@@ -11325,7 +11492,29 @@
           <w:szCs w:val="19"/>
           <w:lang w:val="en-US"/>
         </w:rPr>
-        <w:t xml:space="preserve">(exp) + </w:t>
+        <w:t>(</w:t>
+      </w:r>
+      <w:proofErr w:type="spellStart"/>
+      <w:r>
+        <w:rPr>
+          <w:rFonts w:ascii="Cascadia Mono" w:hAnsi="Cascadia Mono" w:cs="Cascadia Mono"/>
+          <w:color w:val="000000"/>
+          <w:sz w:val="19"/>
+          <w:szCs w:val="19"/>
+          <w:lang w:val="en-US"/>
+        </w:rPr>
+        <w:t>exp</w:t>
+      </w:r>
+      <w:proofErr w:type="spellEnd"/>
+      <w:r>
+        <w:rPr>
+          <w:rFonts w:ascii="Cascadia Mono" w:hAnsi="Cascadia Mono" w:cs="Cascadia Mono"/>
+          <w:color w:val="000000"/>
+          <w:sz w:val="19"/>
+          <w:szCs w:val="19"/>
+          <w:lang w:val="en-US"/>
+        </w:rPr>
+        <w:t xml:space="preserve">) + </w:t>
       </w:r>
       <w:r>
         <w:rPr>
@@ -11337,7 +11526,6 @@
         </w:rPr>
         <w:t>"."</w:t>
       </w:r>
-      <w:proofErr w:type="gramStart"/>
       <w:r>
         <w:rPr>
           <w:rFonts w:ascii="Cascadia Mono" w:hAnsi="Cascadia Mono" w:cs="Cascadia Mono"/>
@@ -11348,7 +11536,6 @@
         </w:rPr>
         <w:t>);</w:t>
       </w:r>
-      <w:proofErr w:type="gramEnd"/>
     </w:p>
     <w:p>
       <w:pPr>
@@ -11375,6 +11562,7 @@
         <w:t xml:space="preserve">            </w:t>
       </w:r>
       <w:proofErr w:type="spellStart"/>
+      <w:proofErr w:type="gramStart"/>
       <w:r>
         <w:rPr>
           <w:rFonts w:ascii="Cascadia Mono" w:hAnsi="Cascadia Mono" w:cs="Cascadia Mono"/>
@@ -11396,6 +11584,7 @@
         </w:rPr>
         <w:t>(</w:t>
       </w:r>
+      <w:proofErr w:type="gramEnd"/>
       <w:r>
         <w:rPr>
           <w:rFonts w:ascii="Cascadia Mono" w:hAnsi="Cascadia Mono" w:cs="Cascadia Mono"/>
@@ -11621,7 +11810,6 @@
         </w:rPr>
         <w:t>"."</w:t>
       </w:r>
-      <w:proofErr w:type="gramStart"/>
       <w:r>
         <w:rPr>
           <w:rFonts w:ascii="Cascadia Mono" w:hAnsi="Cascadia Mono" w:cs="Cascadia Mono"/>
@@ -11632,7 +11820,6 @@
         </w:rPr>
         <w:t>);</w:t>
       </w:r>
-      <w:proofErr w:type="gramEnd"/>
     </w:p>
     <w:p>
       <w:pPr>
@@ -11659,6 +11846,7 @@
         <w:t xml:space="preserve">            </w:t>
       </w:r>
       <w:proofErr w:type="spellStart"/>
+      <w:proofErr w:type="gramStart"/>
       <w:r>
         <w:rPr>
           <w:rFonts w:ascii="Cascadia Mono" w:hAnsi="Cascadia Mono" w:cs="Cascadia Mono"/>
@@ -11680,6 +11868,7 @@
         </w:rPr>
         <w:t>(</w:t>
       </w:r>
+      <w:proofErr w:type="gramEnd"/>
       <w:r>
         <w:rPr>
           <w:rFonts w:ascii="Cascadia Mono" w:hAnsi="Cascadia Mono" w:cs="Cascadia Mono"/>
@@ -11868,7 +12057,6 @@
         </w:rPr>
         <w:t>"."</w:t>
       </w:r>
-      <w:proofErr w:type="gramStart"/>
       <w:r>
         <w:rPr>
           <w:rFonts w:ascii="Cascadia Mono" w:hAnsi="Cascadia Mono" w:cs="Cascadia Mono"/>
@@ -11879,7 +12067,6 @@
         </w:rPr>
         <w:t>);</w:t>
       </w:r>
-      <w:proofErr w:type="gramEnd"/>
     </w:p>
     <w:p>
       <w:pPr>
@@ -11906,6 +12093,7 @@
         <w:t xml:space="preserve">            </w:t>
       </w:r>
       <w:proofErr w:type="spellStart"/>
+      <w:proofErr w:type="gramStart"/>
       <w:r>
         <w:rPr>
           <w:rFonts w:ascii="Cascadia Mono" w:hAnsi="Cascadia Mono" w:cs="Cascadia Mono"/>
@@ -11927,6 +12115,7 @@
         </w:rPr>
         <w:t>(</w:t>
       </w:r>
+      <w:proofErr w:type="gramEnd"/>
       <w:r>
         <w:rPr>
           <w:rFonts w:ascii="Cascadia Mono" w:hAnsi="Cascadia Mono" w:cs="Cascadia Mono"/>
@@ -12184,7 +12373,6 @@
         </w:rPr>
         <w:t>"."</w:t>
       </w:r>
-      <w:proofErr w:type="gramStart"/>
       <w:r>
         <w:rPr>
           <w:rFonts w:ascii="Cascadia Mono" w:hAnsi="Cascadia Mono" w:cs="Cascadia Mono"/>
@@ -12195,7 +12383,6 @@
         </w:rPr>
         <w:t>);</w:t>
       </w:r>
-      <w:proofErr w:type="gramEnd"/>
     </w:p>
     <w:p>
       <w:pPr>
@@ -12222,6 +12409,7 @@
         <w:t xml:space="preserve">            </w:t>
       </w:r>
       <w:proofErr w:type="spellStart"/>
+      <w:proofErr w:type="gramStart"/>
       <w:r>
         <w:rPr>
           <w:rFonts w:ascii="Cascadia Mono" w:hAnsi="Cascadia Mono" w:cs="Cascadia Mono"/>
@@ -12243,6 +12431,7 @@
         </w:rPr>
         <w:t>(</w:t>
       </w:r>
+      <w:proofErr w:type="gramEnd"/>
       <w:r>
         <w:rPr>
           <w:rFonts w:ascii="Cascadia Mono" w:hAnsi="Cascadia Mono" w:cs="Cascadia Mono"/>
@@ -12351,7 +12540,6 @@
         </w:rPr>
         <w:t>"."</w:t>
       </w:r>
-      <w:proofErr w:type="gramStart"/>
       <w:r>
         <w:rPr>
           <w:rFonts w:ascii="Cascadia Mono" w:hAnsi="Cascadia Mono" w:cs="Cascadia Mono"/>
@@ -12362,7 +12550,6 @@
         </w:rPr>
         <w:t>);</w:t>
       </w:r>
-      <w:proofErr w:type="gramEnd"/>
     </w:p>
     <w:p>
       <w:pPr>
@@ -12389,6 +12576,7 @@
         <w:t xml:space="preserve">            </w:t>
       </w:r>
       <w:proofErr w:type="spellStart"/>
+      <w:proofErr w:type="gramStart"/>
       <w:r>
         <w:rPr>
           <w:rFonts w:ascii="Cascadia Mono" w:hAnsi="Cascadia Mono" w:cs="Cascadia Mono"/>
@@ -12410,6 +12598,7 @@
         </w:rPr>
         <w:t>(</w:t>
       </w:r>
+      <w:proofErr w:type="gramEnd"/>
       <w:r>
         <w:rPr>
           <w:rFonts w:ascii="Cascadia Mono" w:hAnsi="Cascadia Mono" w:cs="Cascadia Mono"/>
@@ -12598,7 +12787,6 @@
         </w:rPr>
         <w:t>"."</w:t>
       </w:r>
-      <w:proofErr w:type="gramStart"/>
       <w:r>
         <w:rPr>
           <w:rFonts w:ascii="Cascadia Mono" w:hAnsi="Cascadia Mono" w:cs="Cascadia Mono"/>
@@ -12609,7 +12797,6 @@
         </w:rPr>
         <w:t>);</w:t>
       </w:r>
-      <w:proofErr w:type="gramEnd"/>
     </w:p>
     <w:p>
       <w:pPr>
@@ -12633,10 +12820,10 @@
           <w:szCs w:val="19"/>
           <w:lang w:val="en-US"/>
         </w:rPr>
-        <w:lastRenderedPageBreak/>
         <w:t xml:space="preserve">            </w:t>
       </w:r>
       <w:proofErr w:type="spellStart"/>
+      <w:proofErr w:type="gramStart"/>
       <w:r>
         <w:rPr>
           <w:rFonts w:ascii="Cascadia Mono" w:hAnsi="Cascadia Mono" w:cs="Cascadia Mono"/>
@@ -12658,6 +12845,7 @@
         </w:rPr>
         <w:t>(</w:t>
       </w:r>
+      <w:proofErr w:type="gramEnd"/>
       <w:r>
         <w:rPr>
           <w:rFonts w:ascii="Cascadia Mono" w:hAnsi="Cascadia Mono" w:cs="Cascadia Mono"/>
@@ -12846,7 +13034,6 @@
         </w:rPr>
         <w:t>"."</w:t>
       </w:r>
-      <w:proofErr w:type="gramStart"/>
       <w:r>
         <w:rPr>
           <w:rFonts w:ascii="Cascadia Mono" w:hAnsi="Cascadia Mono" w:cs="Cascadia Mono"/>
@@ -12857,7 +13044,6 @@
         </w:rPr>
         <w:t>);</w:t>
       </w:r>
-      <w:proofErr w:type="gramEnd"/>
     </w:p>
     <w:p>
       <w:pPr>
@@ -12881,9 +13067,11 @@
           <w:szCs w:val="19"/>
           <w:lang w:val="en-US"/>
         </w:rPr>
+        <w:lastRenderedPageBreak/>
         <w:t xml:space="preserve">            </w:t>
       </w:r>
       <w:proofErr w:type="spellStart"/>
+      <w:proofErr w:type="gramStart"/>
       <w:r>
         <w:rPr>
           <w:rFonts w:ascii="Cascadia Mono" w:hAnsi="Cascadia Mono" w:cs="Cascadia Mono"/>
@@ -12905,6 +13093,7 @@
         </w:rPr>
         <w:t>(</w:t>
       </w:r>
+      <w:proofErr w:type="gramEnd"/>
       <w:r>
         <w:rPr>
           <w:rFonts w:ascii="Cascadia Mono" w:hAnsi="Cascadia Mono" w:cs="Cascadia Mono"/>
@@ -13162,7 +13351,6 @@
         </w:rPr>
         <w:t>"."</w:t>
       </w:r>
-      <w:proofErr w:type="gramStart"/>
       <w:r>
         <w:rPr>
           <w:rFonts w:ascii="Cascadia Mono" w:hAnsi="Cascadia Mono" w:cs="Cascadia Mono"/>
@@ -13173,7 +13361,6 @@
         </w:rPr>
         <w:t>);</w:t>
       </w:r>
-      <w:proofErr w:type="gramEnd"/>
     </w:p>
     <w:p>
       <w:pPr>
@@ -13245,6 +13432,7 @@
         <w:t xml:space="preserve">                </w:t>
       </w:r>
       <w:proofErr w:type="spellStart"/>
+      <w:proofErr w:type="gramStart"/>
       <w:r>
         <w:rPr>
           <w:rFonts w:ascii="Cascadia Mono" w:hAnsi="Cascadia Mono" w:cs="Cascadia Mono"/>
@@ -13266,6 +13454,7 @@
         </w:rPr>
         <w:t>(</w:t>
       </w:r>
+      <w:proofErr w:type="gramEnd"/>
       <w:r>
         <w:rPr>
           <w:rFonts w:ascii="Cascadia Mono" w:hAnsi="Cascadia Mono" w:cs="Cascadia Mono"/>
@@ -13453,7 +13642,6 @@
         </w:rPr>
         <w:t>"."</w:t>
       </w:r>
-      <w:proofErr w:type="gramStart"/>
       <w:r>
         <w:rPr>
           <w:rFonts w:ascii="Cascadia Mono" w:hAnsi="Cascadia Mono" w:cs="Cascadia Mono"/>
@@ -13464,7 +13652,6 @@
         </w:rPr>
         <w:t>);</w:t>
       </w:r>
-      <w:proofErr w:type="gramEnd"/>
     </w:p>
     <w:p>
       <w:pPr>
@@ -13536,6 +13723,7 @@
         <w:t xml:space="preserve">                </w:t>
       </w:r>
       <w:proofErr w:type="spellStart"/>
+      <w:proofErr w:type="gramStart"/>
       <w:r>
         <w:rPr>
           <w:rFonts w:ascii="Cascadia Mono" w:hAnsi="Cascadia Mono" w:cs="Cascadia Mono"/>
@@ -13557,6 +13745,7 @@
         </w:rPr>
         <w:t>(</w:t>
       </w:r>
+      <w:proofErr w:type="gramEnd"/>
       <w:r>
         <w:rPr>
           <w:rFonts w:ascii="Cascadia Mono" w:hAnsi="Cascadia Mono" w:cs="Cascadia Mono"/>
@@ -13808,7 +13997,6 @@
         </w:rPr>
         <w:t>"."</w:t>
       </w:r>
-      <w:proofErr w:type="gramStart"/>
       <w:r>
         <w:rPr>
           <w:rFonts w:ascii="Cascadia Mono" w:hAnsi="Cascadia Mono" w:cs="Cascadia Mono"/>
@@ -13819,7 +14007,6 @@
         </w:rPr>
         <w:t>);</w:t>
       </w:r>
-      <w:proofErr w:type="gramEnd"/>
     </w:p>
     <w:p>
       <w:pPr>
@@ -13846,6 +14033,7 @@
         <w:t xml:space="preserve">            </w:t>
       </w:r>
       <w:proofErr w:type="spellStart"/>
+      <w:proofErr w:type="gramStart"/>
       <w:r>
         <w:rPr>
           <w:rFonts w:ascii="Cascadia Mono" w:hAnsi="Cascadia Mono" w:cs="Cascadia Mono"/>
@@ -13867,6 +14055,7 @@
         </w:rPr>
         <w:t>(</w:t>
       </w:r>
+      <w:proofErr w:type="gramEnd"/>
       <w:r>
         <w:rPr>
           <w:rFonts w:ascii="Cascadia Mono" w:hAnsi="Cascadia Mono" w:cs="Cascadia Mono"/>
@@ -13978,7 +14167,6 @@
         </w:rPr>
         <w:t>"."</w:t>
       </w:r>
-      <w:proofErr w:type="gramStart"/>
       <w:r>
         <w:rPr>
           <w:rFonts w:ascii="Cascadia Mono" w:hAnsi="Cascadia Mono" w:cs="Cascadia Mono"/>
@@ -13989,7 +14177,6 @@
         </w:rPr>
         <w:t>);</w:t>
       </w:r>
-      <w:proofErr w:type="gramEnd"/>
     </w:p>
     <w:p>
       <w:pPr>
@@ -14016,6 +14203,7 @@
         <w:t xml:space="preserve">            </w:t>
       </w:r>
       <w:proofErr w:type="spellStart"/>
+      <w:proofErr w:type="gramStart"/>
       <w:r>
         <w:rPr>
           <w:rFonts w:ascii="Cascadia Mono" w:hAnsi="Cascadia Mono" w:cs="Cascadia Mono"/>
@@ -14037,6 +14225,7 @@
         </w:rPr>
         <w:t>(</w:t>
       </w:r>
+      <w:proofErr w:type="gramEnd"/>
       <w:r>
         <w:rPr>
           <w:rFonts w:ascii="Cascadia Mono" w:hAnsi="Cascadia Mono" w:cs="Cascadia Mono"/>
@@ -14148,7 +14337,6 @@
         </w:rPr>
         <w:t>"."</w:t>
       </w:r>
-      <w:proofErr w:type="gramStart"/>
       <w:r>
         <w:rPr>
           <w:rFonts w:ascii="Cascadia Mono" w:hAnsi="Cascadia Mono" w:cs="Cascadia Mono"/>
@@ -14159,7 +14347,6 @@
         </w:rPr>
         <w:t>);</w:t>
       </w:r>
-      <w:proofErr w:type="gramEnd"/>
     </w:p>
     <w:p>
       <w:pPr>
@@ -14186,6 +14373,7 @@
         <w:t xml:space="preserve">            </w:t>
       </w:r>
       <w:proofErr w:type="spellStart"/>
+      <w:proofErr w:type="gramStart"/>
       <w:r>
         <w:rPr>
           <w:rFonts w:ascii="Cascadia Mono" w:hAnsi="Cascadia Mono" w:cs="Cascadia Mono"/>
@@ -14207,6 +14395,7 @@
         </w:rPr>
         <w:t>(</w:t>
       </w:r>
+      <w:proofErr w:type="gramEnd"/>
       <w:r>
         <w:rPr>
           <w:rFonts w:ascii="Cascadia Mono" w:hAnsi="Cascadia Mono" w:cs="Cascadia Mono"/>
@@ -14381,7 +14570,6 @@
         </w:rPr>
         <w:t>"."</w:t>
       </w:r>
-      <w:proofErr w:type="gramStart"/>
       <w:r>
         <w:rPr>
           <w:rFonts w:ascii="Cascadia Mono" w:hAnsi="Cascadia Mono" w:cs="Cascadia Mono"/>
@@ -14392,7 +14580,6 @@
         </w:rPr>
         <w:t>);</w:t>
       </w:r>
-      <w:proofErr w:type="gramEnd"/>
     </w:p>
     <w:p>
       <w:pPr>
@@ -14419,6 +14606,7 @@
         <w:t xml:space="preserve">            </w:t>
       </w:r>
       <w:proofErr w:type="spellStart"/>
+      <w:proofErr w:type="gramStart"/>
       <w:r>
         <w:rPr>
           <w:rFonts w:ascii="Cascadia Mono" w:hAnsi="Cascadia Mono" w:cs="Cascadia Mono"/>
@@ -14440,6 +14628,7 @@
         </w:rPr>
         <w:t>(</w:t>
       </w:r>
+      <w:proofErr w:type="gramEnd"/>
       <w:r>
         <w:rPr>
           <w:rFonts w:ascii="Cascadia Mono" w:hAnsi="Cascadia Mono" w:cs="Cascadia Mono"/>
@@ -14558,7 +14747,29 @@
           <w:szCs w:val="19"/>
           <w:lang w:val="en-US"/>
         </w:rPr>
-        <w:t xml:space="preserve">(sqrt) + </w:t>
+        <w:t>(</w:t>
+      </w:r>
+      <w:proofErr w:type="spellStart"/>
+      <w:r>
+        <w:rPr>
+          <w:rFonts w:ascii="Cascadia Mono" w:hAnsi="Cascadia Mono" w:cs="Cascadia Mono"/>
+          <w:color w:val="000000"/>
+          <w:sz w:val="19"/>
+          <w:szCs w:val="19"/>
+          <w:lang w:val="en-US"/>
+        </w:rPr>
+        <w:t>sqrt</w:t>
+      </w:r>
+      <w:proofErr w:type="spellEnd"/>
+      <w:r>
+        <w:rPr>
+          <w:rFonts w:ascii="Cascadia Mono" w:hAnsi="Cascadia Mono" w:cs="Cascadia Mono"/>
+          <w:color w:val="000000"/>
+          <w:sz w:val="19"/>
+          <w:szCs w:val="19"/>
+          <w:lang w:val="en-US"/>
+        </w:rPr>
+        <w:t xml:space="preserve">) + </w:t>
       </w:r>
       <w:r>
         <w:rPr>
@@ -14570,7 +14781,6 @@
         </w:rPr>
         <w:t>"."</w:t>
       </w:r>
-      <w:proofErr w:type="gramStart"/>
       <w:r>
         <w:rPr>
           <w:rFonts w:ascii="Cascadia Mono" w:hAnsi="Cascadia Mono" w:cs="Cascadia Mono"/>
@@ -14581,7 +14791,6 @@
         </w:rPr>
         <w:t>);</w:t>
       </w:r>
-      <w:proofErr w:type="gramEnd"/>
     </w:p>
     <w:p>
       <w:pPr>
@@ -14608,6 +14817,7 @@
         <w:t xml:space="preserve">            </w:t>
       </w:r>
       <w:proofErr w:type="spellStart"/>
+      <w:proofErr w:type="gramStart"/>
       <w:r>
         <w:rPr>
           <w:rFonts w:ascii="Cascadia Mono" w:hAnsi="Cascadia Mono" w:cs="Cascadia Mono"/>
@@ -14629,6 +14839,7 @@
         </w:rPr>
         <w:t>(</w:t>
       </w:r>
+      <w:proofErr w:type="gramEnd"/>
       <w:r>
         <w:rPr>
           <w:rFonts w:ascii="Cascadia Mono" w:hAnsi="Cascadia Mono" w:cs="Cascadia Mono"/>
@@ -14740,7 +14951,6 @@
         </w:rPr>
         <w:t>"."</w:t>
       </w:r>
-      <w:proofErr w:type="gramStart"/>
       <w:r>
         <w:rPr>
           <w:rFonts w:ascii="Cascadia Mono" w:hAnsi="Cascadia Mono" w:cs="Cascadia Mono"/>
@@ -14751,7 +14961,6 @@
         </w:rPr>
         <w:t>);</w:t>
       </w:r>
-      <w:proofErr w:type="gramEnd"/>
     </w:p>
     <w:p>
       <w:pPr>
@@ -14778,6 +14987,7 @@
         <w:t xml:space="preserve">            </w:t>
       </w:r>
       <w:proofErr w:type="spellStart"/>
+      <w:proofErr w:type="gramStart"/>
       <w:r>
         <w:rPr>
           <w:rFonts w:ascii="Cascadia Mono" w:hAnsi="Cascadia Mono" w:cs="Cascadia Mono"/>
@@ -14799,6 +15009,7 @@
         </w:rPr>
         <w:t>(</w:t>
       </w:r>
+      <w:proofErr w:type="gramEnd"/>
       <w:r>
         <w:rPr>
           <w:rFonts w:ascii="Cascadia Mono" w:hAnsi="Cascadia Mono" w:cs="Cascadia Mono"/>
@@ -14917,7 +15128,29 @@
           <w:szCs w:val="19"/>
           <w:lang w:val="en-US"/>
         </w:rPr>
-        <w:t xml:space="preserve">(tanh) + </w:t>
+        <w:t>(</w:t>
+      </w:r>
+      <w:proofErr w:type="spellStart"/>
+      <w:r>
+        <w:rPr>
+          <w:rFonts w:ascii="Cascadia Mono" w:hAnsi="Cascadia Mono" w:cs="Cascadia Mono"/>
+          <w:color w:val="000000"/>
+          <w:sz w:val="19"/>
+          <w:szCs w:val="19"/>
+          <w:lang w:val="en-US"/>
+        </w:rPr>
+        <w:t>tanh</w:t>
+      </w:r>
+      <w:proofErr w:type="spellEnd"/>
+      <w:r>
+        <w:rPr>
+          <w:rFonts w:ascii="Cascadia Mono" w:hAnsi="Cascadia Mono" w:cs="Cascadia Mono"/>
+          <w:color w:val="000000"/>
+          <w:sz w:val="19"/>
+          <w:szCs w:val="19"/>
+          <w:lang w:val="en-US"/>
+        </w:rPr>
+        <w:t xml:space="preserve">) + </w:t>
       </w:r>
       <w:r>
         <w:rPr>
@@ -14929,7 +15162,6 @@
         </w:rPr>
         <w:t>"."</w:t>
       </w:r>
-      <w:proofErr w:type="gramStart"/>
       <w:r>
         <w:rPr>
           <w:rFonts w:ascii="Cascadia Mono" w:hAnsi="Cascadia Mono" w:cs="Cascadia Mono"/>
@@ -14940,7 +15172,6 @@
         </w:rPr>
         <w:t>);</w:t>
       </w:r>
-      <w:proofErr w:type="gramEnd"/>
     </w:p>
     <w:p>
       <w:pPr>
@@ -14967,6 +15198,7 @@
         <w:t xml:space="preserve">            </w:t>
       </w:r>
       <w:proofErr w:type="spellStart"/>
+      <w:proofErr w:type="gramStart"/>
       <w:r>
         <w:rPr>
           <w:rFonts w:ascii="Cascadia Mono" w:hAnsi="Cascadia Mono" w:cs="Cascadia Mono"/>
@@ -14988,6 +15220,7 @@
         </w:rPr>
         <w:t>(</w:t>
       </w:r>
+      <w:proofErr w:type="gramEnd"/>
       <w:r>
         <w:rPr>
           <w:rFonts w:ascii="Cascadia Mono" w:hAnsi="Cascadia Mono" w:cs="Cascadia Mono"/>
@@ -15137,7 +15370,6 @@
         </w:rPr>
         <w:t>"."</w:t>
       </w:r>
-      <w:proofErr w:type="gramStart"/>
       <w:r>
         <w:rPr>
           <w:rFonts w:ascii="Cascadia Mono" w:hAnsi="Cascadia Mono" w:cs="Cascadia Mono"/>
@@ -15148,7 +15380,6 @@
         </w:rPr>
         <w:t>);</w:t>
       </w:r>
-      <w:proofErr w:type="gramEnd"/>
     </w:p>
     <w:p>
       <w:pPr>
@@ -15175,6 +15406,7 @@
         <w:t xml:space="preserve">            </w:t>
       </w:r>
       <w:proofErr w:type="spellStart"/>
+      <w:proofErr w:type="gramStart"/>
       <w:r>
         <w:rPr>
           <w:rFonts w:ascii="Cascadia Mono" w:hAnsi="Cascadia Mono" w:cs="Cascadia Mono"/>
@@ -15196,6 +15428,7 @@
         </w:rPr>
         <w:t>(</w:t>
       </w:r>
+      <w:proofErr w:type="gramEnd"/>
       <w:r>
         <w:rPr>
           <w:rFonts w:ascii="Cascadia Mono" w:hAnsi="Cascadia Mono" w:cs="Cascadia Mono"/>
@@ -15206,7 +15439,6 @@
         </w:rPr>
         <w:t>true</w:t>
       </w:r>
-      <w:proofErr w:type="gramStart"/>
       <w:r>
         <w:rPr>
           <w:rFonts w:ascii="Cascadia Mono" w:hAnsi="Cascadia Mono" w:cs="Cascadia Mono"/>
@@ -15217,7 +15449,6 @@
         </w:rPr>
         <w:t>);</w:t>
       </w:r>
-      <w:proofErr w:type="gramEnd"/>
     </w:p>
     <w:p>
       <w:pPr>
@@ -15336,6 +15567,7 @@
         </w:rPr>
         <w:t xml:space="preserve">            </w:t>
       </w:r>
+      <w:proofErr w:type="gramStart"/>
       <w:r>
         <w:rPr>
           <w:rFonts w:ascii="Cascadia Mono" w:hAnsi="Cascadia Mono" w:cs="Cascadia Mono"/>
@@ -15346,28 +15578,17 @@
         </w:rPr>
         <w:t>double</w:t>
       </w:r>
-      <w:r>
-        <w:rPr>
-          <w:rFonts w:ascii="Cascadia Mono" w:hAnsi="Cascadia Mono" w:cs="Cascadia Mono"/>
-          <w:color w:val="000000"/>
-          <w:sz w:val="19"/>
-          <w:szCs w:val="19"/>
-          <w:lang w:val="en-US"/>
-        </w:rPr>
-        <w:t xml:space="preserve"> a, b, c, d, </w:t>
-      </w:r>
-      <w:proofErr w:type="gramStart"/>
-      <w:r>
-        <w:rPr>
-          <w:rFonts w:ascii="Cascadia Mono" w:hAnsi="Cascadia Mono" w:cs="Cascadia Mono"/>
-          <w:color w:val="000000"/>
-          <w:sz w:val="19"/>
-          <w:szCs w:val="19"/>
-          <w:lang w:val="en-US"/>
-        </w:rPr>
-        <w:t>e;</w:t>
-      </w:r>
       <w:proofErr w:type="gramEnd"/>
+      <w:r>
+        <w:rPr>
+          <w:rFonts w:ascii="Cascadia Mono" w:hAnsi="Cascadia Mono" w:cs="Cascadia Mono"/>
+          <w:color w:val="000000"/>
+          <w:sz w:val="19"/>
+          <w:szCs w:val="19"/>
+          <w:lang w:val="en-US"/>
+        </w:rPr>
+        <w:t xml:space="preserve"> a, b, c, d, e;</w:t>
+      </w:r>
     </w:p>
     <w:p>
       <w:pPr>
@@ -15477,18 +15698,18 @@
         <w:t>.TryParse</w:t>
       </w:r>
       <w:proofErr w:type="spellEnd"/>
+      <w:r>
+        <w:rPr>
+          <w:rFonts w:ascii="Cascadia Mono" w:hAnsi="Cascadia Mono" w:cs="Cascadia Mono"/>
+          <w:color w:val="000000"/>
+          <w:sz w:val="19"/>
+          <w:szCs w:val="19"/>
+          <w:lang w:val="en-US"/>
+        </w:rPr>
+        <w:t>(</w:t>
+      </w:r>
+      <w:proofErr w:type="spellStart"/>
       <w:proofErr w:type="gramEnd"/>
-      <w:r>
-        <w:rPr>
-          <w:rFonts w:ascii="Cascadia Mono" w:hAnsi="Cascadia Mono" w:cs="Cascadia Mono"/>
-          <w:color w:val="000000"/>
-          <w:sz w:val="19"/>
-          <w:szCs w:val="19"/>
-          <w:lang w:val="en-US"/>
-        </w:rPr>
-        <w:t>(</w:t>
-      </w:r>
-      <w:proofErr w:type="spellStart"/>
       <w:r>
         <w:rPr>
           <w:rFonts w:ascii="Cascadia Mono" w:hAnsi="Cascadia Mono" w:cs="Cascadia Mono"/>
@@ -15578,18 +15799,18 @@
         <w:t>.TryParse</w:t>
       </w:r>
       <w:proofErr w:type="spellEnd"/>
+      <w:r>
+        <w:rPr>
+          <w:rFonts w:ascii="Cascadia Mono" w:hAnsi="Cascadia Mono" w:cs="Cascadia Mono"/>
+          <w:color w:val="000000"/>
+          <w:sz w:val="19"/>
+          <w:szCs w:val="19"/>
+          <w:lang w:val="en-US"/>
+        </w:rPr>
+        <w:t>(</w:t>
+      </w:r>
+      <w:proofErr w:type="spellStart"/>
       <w:proofErr w:type="gramEnd"/>
-      <w:r>
-        <w:rPr>
-          <w:rFonts w:ascii="Cascadia Mono" w:hAnsi="Cascadia Mono" w:cs="Cascadia Mono"/>
-          <w:color w:val="000000"/>
-          <w:sz w:val="19"/>
-          <w:szCs w:val="19"/>
-          <w:lang w:val="en-US"/>
-        </w:rPr>
-        <w:t>(</w:t>
-      </w:r>
-      <w:proofErr w:type="spellStart"/>
       <w:r>
         <w:rPr>
           <w:rFonts w:ascii="Cascadia Mono" w:hAnsi="Cascadia Mono" w:cs="Cascadia Mono"/>
@@ -15679,18 +15900,18 @@
         <w:t>.TryParse</w:t>
       </w:r>
       <w:proofErr w:type="spellEnd"/>
+      <w:r>
+        <w:rPr>
+          <w:rFonts w:ascii="Cascadia Mono" w:hAnsi="Cascadia Mono" w:cs="Cascadia Mono"/>
+          <w:color w:val="000000"/>
+          <w:sz w:val="19"/>
+          <w:szCs w:val="19"/>
+          <w:lang w:val="en-US"/>
+        </w:rPr>
+        <w:t>(</w:t>
+      </w:r>
+      <w:proofErr w:type="spellStart"/>
       <w:proofErr w:type="gramEnd"/>
-      <w:r>
-        <w:rPr>
-          <w:rFonts w:ascii="Cascadia Mono" w:hAnsi="Cascadia Mono" w:cs="Cascadia Mono"/>
-          <w:color w:val="000000"/>
-          <w:sz w:val="19"/>
-          <w:szCs w:val="19"/>
-          <w:lang w:val="en-US"/>
-        </w:rPr>
-        <w:t>(</w:t>
-      </w:r>
-      <w:proofErr w:type="spellStart"/>
       <w:r>
         <w:rPr>
           <w:rFonts w:ascii="Cascadia Mono" w:hAnsi="Cascadia Mono" w:cs="Cascadia Mono"/>
@@ -15780,18 +16001,18 @@
         <w:t>.TryParse</w:t>
       </w:r>
       <w:proofErr w:type="spellEnd"/>
+      <w:r>
+        <w:rPr>
+          <w:rFonts w:ascii="Cascadia Mono" w:hAnsi="Cascadia Mono" w:cs="Cascadia Mono"/>
+          <w:color w:val="000000"/>
+          <w:sz w:val="19"/>
+          <w:szCs w:val="19"/>
+          <w:lang w:val="en-US"/>
+        </w:rPr>
+        <w:t>(</w:t>
+      </w:r>
+      <w:proofErr w:type="spellStart"/>
       <w:proofErr w:type="gramEnd"/>
-      <w:r>
-        <w:rPr>
-          <w:rFonts w:ascii="Cascadia Mono" w:hAnsi="Cascadia Mono" w:cs="Cascadia Mono"/>
-          <w:color w:val="000000"/>
-          <w:sz w:val="19"/>
-          <w:szCs w:val="19"/>
-          <w:lang w:val="en-US"/>
-        </w:rPr>
-        <w:t>(</w:t>
-      </w:r>
-      <w:proofErr w:type="spellStart"/>
       <w:r>
         <w:rPr>
           <w:rFonts w:ascii="Cascadia Mono" w:hAnsi="Cascadia Mono" w:cs="Cascadia Mono"/>
@@ -15881,18 +16102,18 @@
         <w:t>.TryParse</w:t>
       </w:r>
       <w:proofErr w:type="spellEnd"/>
+      <w:r>
+        <w:rPr>
+          <w:rFonts w:ascii="Cascadia Mono" w:hAnsi="Cascadia Mono" w:cs="Cascadia Mono"/>
+          <w:color w:val="000000"/>
+          <w:sz w:val="19"/>
+          <w:szCs w:val="19"/>
+          <w:lang w:val="en-US"/>
+        </w:rPr>
+        <w:t>(</w:t>
+      </w:r>
+      <w:proofErr w:type="spellStart"/>
       <w:proofErr w:type="gramEnd"/>
-      <w:r>
-        <w:rPr>
-          <w:rFonts w:ascii="Cascadia Mono" w:hAnsi="Cascadia Mono" w:cs="Cascadia Mono"/>
-          <w:color w:val="000000"/>
-          <w:sz w:val="19"/>
-          <w:szCs w:val="19"/>
-          <w:lang w:val="en-US"/>
-        </w:rPr>
-        <w:t>(</w:t>
-      </w:r>
-      <w:proofErr w:type="spellStart"/>
       <w:r>
         <w:rPr>
           <w:rFonts w:ascii="Cascadia Mono" w:hAnsi="Cascadia Mono" w:cs="Cascadia Mono"/>
@@ -15961,6 +16182,7 @@
           <w:color w:val="000000"/>
           <w:sz w:val="19"/>
           <w:szCs w:val="19"/>
+          <w:highlight w:val="red"/>
           <w:lang w:val="en-US"/>
         </w:rPr>
       </w:pPr>
@@ -15980,6 +16202,7 @@
           <w:color w:val="0000FF"/>
           <w:sz w:val="19"/>
           <w:szCs w:val="19"/>
+          <w:highlight w:val="red"/>
           <w:lang w:val="en-US"/>
         </w:rPr>
         <w:t>if</w:t>
@@ -15990,6 +16213,7 @@
           <w:color w:val="000000"/>
           <w:sz w:val="19"/>
           <w:szCs w:val="19"/>
+          <w:highlight w:val="red"/>
           <w:lang w:val="en-US"/>
         </w:rPr>
         <w:t xml:space="preserve"> ((a &gt;= b) &amp; (a &gt;= c) &amp; (a &gt;= d) &amp; (a &gt;= e))</w:t>
@@ -16006,14 +16230,16 @@
           <w:color w:val="000000"/>
           <w:sz w:val="19"/>
           <w:szCs w:val="19"/>
-        </w:rPr>
-      </w:pPr>
-      <w:r>
-        <w:rPr>
-          <w:rFonts w:ascii="Cascadia Mono" w:hAnsi="Cascadia Mono" w:cs="Cascadia Mono"/>
-          <w:color w:val="000000"/>
-          <w:sz w:val="19"/>
-          <w:szCs w:val="19"/>
+          <w:highlight w:val="red"/>
+        </w:rPr>
+      </w:pPr>
+      <w:r>
+        <w:rPr>
+          <w:rFonts w:ascii="Cascadia Mono" w:hAnsi="Cascadia Mono" w:cs="Cascadia Mono"/>
+          <w:color w:val="000000"/>
+          <w:sz w:val="19"/>
+          <w:szCs w:val="19"/>
+          <w:highlight w:val="red"/>
           <w:lang w:val="en-US"/>
         </w:rPr>
         <w:t xml:space="preserve">                </w:t>
@@ -16025,6 +16251,7 @@
           <w:color w:val="000000"/>
           <w:sz w:val="19"/>
           <w:szCs w:val="19"/>
+          <w:highlight w:val="red"/>
         </w:rPr>
         <w:t>Console.WriteLine</w:t>
       </w:r>
@@ -16035,6 +16262,7 @@
           <w:color w:val="000000"/>
           <w:sz w:val="19"/>
           <w:szCs w:val="19"/>
+          <w:highlight w:val="red"/>
         </w:rPr>
         <w:t>(</w:t>
       </w:r>
@@ -16044,6 +16272,7 @@
           <w:color w:val="A31515"/>
           <w:sz w:val="19"/>
           <w:szCs w:val="19"/>
+          <w:highlight w:val="red"/>
         </w:rPr>
         <w:t>"Максимальное значение из 5 введенных чисел = "</w:t>
       </w:r>
@@ -16053,6 +16282,7 @@
           <w:color w:val="000000"/>
           <w:sz w:val="19"/>
           <w:szCs w:val="19"/>
+          <w:highlight w:val="red"/>
         </w:rPr>
         <w:t xml:space="preserve"> + a);</w:t>
       </w:r>
@@ -16068,15 +16298,17 @@
           <w:color w:val="000000"/>
           <w:sz w:val="19"/>
           <w:szCs w:val="19"/>
-          <w:lang w:val="en-US"/>
-        </w:rPr>
-      </w:pPr>
-      <w:r>
-        <w:rPr>
-          <w:rFonts w:ascii="Cascadia Mono" w:hAnsi="Cascadia Mono" w:cs="Cascadia Mono"/>
-          <w:color w:val="000000"/>
-          <w:sz w:val="19"/>
-          <w:szCs w:val="19"/>
+          <w:highlight w:val="red"/>
+          <w:lang w:val="en-US"/>
+        </w:rPr>
+      </w:pPr>
+      <w:r>
+        <w:rPr>
+          <w:rFonts w:ascii="Cascadia Mono" w:hAnsi="Cascadia Mono" w:cs="Cascadia Mono"/>
+          <w:color w:val="000000"/>
+          <w:sz w:val="19"/>
+          <w:szCs w:val="19"/>
+          <w:highlight w:val="red"/>
         </w:rPr>
         <w:t xml:space="preserve">            </w:t>
       </w:r>
@@ -16086,6 +16318,7 @@
           <w:color w:val="0000FF"/>
           <w:sz w:val="19"/>
           <w:szCs w:val="19"/>
+          <w:highlight w:val="red"/>
           <w:lang w:val="en-US"/>
         </w:rPr>
         <w:t>else</w:t>
@@ -16102,15 +16335,17 @@
           <w:color w:val="000000"/>
           <w:sz w:val="19"/>
           <w:szCs w:val="19"/>
-          <w:lang w:val="en-US"/>
-        </w:rPr>
-      </w:pPr>
-      <w:r>
-        <w:rPr>
-          <w:rFonts w:ascii="Cascadia Mono" w:hAnsi="Cascadia Mono" w:cs="Cascadia Mono"/>
-          <w:color w:val="000000"/>
-          <w:sz w:val="19"/>
-          <w:szCs w:val="19"/>
+          <w:highlight w:val="red"/>
+          <w:lang w:val="en-US"/>
+        </w:rPr>
+      </w:pPr>
+      <w:r>
+        <w:rPr>
+          <w:rFonts w:ascii="Cascadia Mono" w:hAnsi="Cascadia Mono" w:cs="Cascadia Mono"/>
+          <w:color w:val="000000"/>
+          <w:sz w:val="19"/>
+          <w:szCs w:val="19"/>
+          <w:highlight w:val="red"/>
           <w:lang w:val="en-US"/>
         </w:rPr>
         <w:t xml:space="preserve">            {</w:t>
@@ -16127,15 +16362,17 @@
           <w:color w:val="000000"/>
           <w:sz w:val="19"/>
           <w:szCs w:val="19"/>
-          <w:lang w:val="en-US"/>
-        </w:rPr>
-      </w:pPr>
-      <w:r>
-        <w:rPr>
-          <w:rFonts w:ascii="Cascadia Mono" w:hAnsi="Cascadia Mono" w:cs="Cascadia Mono"/>
-          <w:color w:val="000000"/>
-          <w:sz w:val="19"/>
-          <w:szCs w:val="19"/>
+          <w:highlight w:val="red"/>
+          <w:lang w:val="en-US"/>
+        </w:rPr>
+      </w:pPr>
+      <w:r>
+        <w:rPr>
+          <w:rFonts w:ascii="Cascadia Mono" w:hAnsi="Cascadia Mono" w:cs="Cascadia Mono"/>
+          <w:color w:val="000000"/>
+          <w:sz w:val="19"/>
+          <w:szCs w:val="19"/>
+          <w:highlight w:val="red"/>
           <w:lang w:val="en-US"/>
         </w:rPr>
         <w:t xml:space="preserve">                </w:t>
@@ -16146,6 +16383,7 @@
           <w:color w:val="0000FF"/>
           <w:sz w:val="19"/>
           <w:szCs w:val="19"/>
+          <w:highlight w:val="red"/>
           <w:lang w:val="en-US"/>
         </w:rPr>
         <w:t>if</w:t>
@@ -16156,6 +16394,7 @@
           <w:color w:val="000000"/>
           <w:sz w:val="19"/>
           <w:szCs w:val="19"/>
+          <w:highlight w:val="red"/>
           <w:lang w:val="en-US"/>
         </w:rPr>
         <w:t xml:space="preserve"> ((b &gt;= a) &amp; (b &gt;= c) &amp; (b &gt;= d) &amp; (b &gt;= e))</w:t>
@@ -16172,14 +16411,16 @@
           <w:color w:val="000000"/>
           <w:sz w:val="19"/>
           <w:szCs w:val="19"/>
-        </w:rPr>
-      </w:pPr>
-      <w:r>
-        <w:rPr>
-          <w:rFonts w:ascii="Cascadia Mono" w:hAnsi="Cascadia Mono" w:cs="Cascadia Mono"/>
-          <w:color w:val="000000"/>
-          <w:sz w:val="19"/>
-          <w:szCs w:val="19"/>
+          <w:highlight w:val="red"/>
+        </w:rPr>
+      </w:pPr>
+      <w:r>
+        <w:rPr>
+          <w:rFonts w:ascii="Cascadia Mono" w:hAnsi="Cascadia Mono" w:cs="Cascadia Mono"/>
+          <w:color w:val="000000"/>
+          <w:sz w:val="19"/>
+          <w:szCs w:val="19"/>
+          <w:highlight w:val="red"/>
           <w:lang w:val="en-US"/>
         </w:rPr>
         <w:t xml:space="preserve">                    </w:t>
@@ -16191,6 +16432,7 @@
           <w:color w:val="000000"/>
           <w:sz w:val="19"/>
           <w:szCs w:val="19"/>
+          <w:highlight w:val="red"/>
         </w:rPr>
         <w:t>Console.WriteLine</w:t>
       </w:r>
@@ -16201,6 +16443,7 @@
           <w:color w:val="000000"/>
           <w:sz w:val="19"/>
           <w:szCs w:val="19"/>
+          <w:highlight w:val="red"/>
         </w:rPr>
         <w:t>(</w:t>
       </w:r>
@@ -16210,6 +16453,7 @@
           <w:color w:val="A31515"/>
           <w:sz w:val="19"/>
           <w:szCs w:val="19"/>
+          <w:highlight w:val="red"/>
         </w:rPr>
         <w:t>"Максимальное значение из 5 введенных чисел = "</w:t>
       </w:r>
@@ -16219,6 +16463,7 @@
           <w:color w:val="000000"/>
           <w:sz w:val="19"/>
           <w:szCs w:val="19"/>
+          <w:highlight w:val="red"/>
         </w:rPr>
         <w:t xml:space="preserve"> + b);</w:t>
       </w:r>
@@ -16234,15 +16479,17 @@
           <w:color w:val="000000"/>
           <w:sz w:val="19"/>
           <w:szCs w:val="19"/>
-          <w:lang w:val="en-US"/>
-        </w:rPr>
-      </w:pPr>
-      <w:r>
-        <w:rPr>
-          <w:rFonts w:ascii="Cascadia Mono" w:hAnsi="Cascadia Mono" w:cs="Cascadia Mono"/>
-          <w:color w:val="000000"/>
-          <w:sz w:val="19"/>
-          <w:szCs w:val="19"/>
+          <w:highlight w:val="red"/>
+          <w:lang w:val="en-US"/>
+        </w:rPr>
+      </w:pPr>
+      <w:r>
+        <w:rPr>
+          <w:rFonts w:ascii="Cascadia Mono" w:hAnsi="Cascadia Mono" w:cs="Cascadia Mono"/>
+          <w:color w:val="000000"/>
+          <w:sz w:val="19"/>
+          <w:szCs w:val="19"/>
+          <w:highlight w:val="red"/>
         </w:rPr>
         <w:t xml:space="preserve">                </w:t>
       </w:r>
@@ -16252,6 +16499,7 @@
           <w:color w:val="0000FF"/>
           <w:sz w:val="19"/>
           <w:szCs w:val="19"/>
+          <w:highlight w:val="red"/>
           <w:lang w:val="en-US"/>
         </w:rPr>
         <w:t>else</w:t>
@@ -16268,15 +16516,17 @@
           <w:color w:val="000000"/>
           <w:sz w:val="19"/>
           <w:szCs w:val="19"/>
-          <w:lang w:val="en-US"/>
-        </w:rPr>
-      </w:pPr>
-      <w:r>
-        <w:rPr>
-          <w:rFonts w:ascii="Cascadia Mono" w:hAnsi="Cascadia Mono" w:cs="Cascadia Mono"/>
-          <w:color w:val="000000"/>
-          <w:sz w:val="19"/>
-          <w:szCs w:val="19"/>
+          <w:highlight w:val="red"/>
+          <w:lang w:val="en-US"/>
+        </w:rPr>
+      </w:pPr>
+      <w:r>
+        <w:rPr>
+          <w:rFonts w:ascii="Cascadia Mono" w:hAnsi="Cascadia Mono" w:cs="Cascadia Mono"/>
+          <w:color w:val="000000"/>
+          <w:sz w:val="19"/>
+          <w:szCs w:val="19"/>
+          <w:highlight w:val="red"/>
           <w:lang w:val="en-US"/>
         </w:rPr>
         <w:t xml:space="preserve">                {</w:t>
@@ -16293,15 +16543,17 @@
           <w:color w:val="000000"/>
           <w:sz w:val="19"/>
           <w:szCs w:val="19"/>
-          <w:lang w:val="en-US"/>
-        </w:rPr>
-      </w:pPr>
-      <w:r>
-        <w:rPr>
-          <w:rFonts w:ascii="Cascadia Mono" w:hAnsi="Cascadia Mono" w:cs="Cascadia Mono"/>
-          <w:color w:val="000000"/>
-          <w:sz w:val="19"/>
-          <w:szCs w:val="19"/>
+          <w:highlight w:val="red"/>
+          <w:lang w:val="en-US"/>
+        </w:rPr>
+      </w:pPr>
+      <w:r>
+        <w:rPr>
+          <w:rFonts w:ascii="Cascadia Mono" w:hAnsi="Cascadia Mono" w:cs="Cascadia Mono"/>
+          <w:color w:val="000000"/>
+          <w:sz w:val="19"/>
+          <w:szCs w:val="19"/>
+          <w:highlight w:val="red"/>
           <w:lang w:val="en-US"/>
         </w:rPr>
         <w:t xml:space="preserve">                    </w:t>
@@ -16312,6 +16564,7 @@
           <w:color w:val="0000FF"/>
           <w:sz w:val="19"/>
           <w:szCs w:val="19"/>
+          <w:highlight w:val="red"/>
           <w:lang w:val="en-US"/>
         </w:rPr>
         <w:t>if</w:t>
@@ -16322,6 +16575,7 @@
           <w:color w:val="000000"/>
           <w:sz w:val="19"/>
           <w:szCs w:val="19"/>
+          <w:highlight w:val="red"/>
           <w:lang w:val="en-US"/>
         </w:rPr>
         <w:t xml:space="preserve"> ((c &gt;= a) &amp; (c &gt;= b) &amp; (c &gt;= d) &amp; (c &gt;= e))</w:t>
@@ -16338,14 +16592,16 @@
           <w:color w:val="000000"/>
           <w:sz w:val="19"/>
           <w:szCs w:val="19"/>
-        </w:rPr>
-      </w:pPr>
-      <w:r>
-        <w:rPr>
-          <w:rFonts w:ascii="Cascadia Mono" w:hAnsi="Cascadia Mono" w:cs="Cascadia Mono"/>
-          <w:color w:val="000000"/>
-          <w:sz w:val="19"/>
-          <w:szCs w:val="19"/>
+          <w:highlight w:val="red"/>
+        </w:rPr>
+      </w:pPr>
+      <w:r>
+        <w:rPr>
+          <w:rFonts w:ascii="Cascadia Mono" w:hAnsi="Cascadia Mono" w:cs="Cascadia Mono"/>
+          <w:color w:val="000000"/>
+          <w:sz w:val="19"/>
+          <w:szCs w:val="19"/>
+          <w:highlight w:val="red"/>
           <w:lang w:val="en-US"/>
         </w:rPr>
         <w:t xml:space="preserve">                        </w:t>
@@ -16357,6 +16613,7 @@
           <w:color w:val="000000"/>
           <w:sz w:val="19"/>
           <w:szCs w:val="19"/>
+          <w:highlight w:val="red"/>
         </w:rPr>
         <w:t>Console.WriteLine</w:t>
       </w:r>
@@ -16367,6 +16624,7 @@
           <w:color w:val="000000"/>
           <w:sz w:val="19"/>
           <w:szCs w:val="19"/>
+          <w:highlight w:val="red"/>
         </w:rPr>
         <w:t>(</w:t>
       </w:r>
@@ -16376,6 +16634,7 @@
           <w:color w:val="A31515"/>
           <w:sz w:val="19"/>
           <w:szCs w:val="19"/>
+          <w:highlight w:val="red"/>
         </w:rPr>
         <w:t>"Максимальное значение из 5 введенных чисел = "</w:t>
       </w:r>
@@ -16385,6 +16644,7 @@
           <w:color w:val="000000"/>
           <w:sz w:val="19"/>
           <w:szCs w:val="19"/>
+          <w:highlight w:val="red"/>
         </w:rPr>
         <w:t xml:space="preserve"> + c);</w:t>
       </w:r>
@@ -16400,15 +16660,17 @@
           <w:color w:val="000000"/>
           <w:sz w:val="19"/>
           <w:szCs w:val="19"/>
-          <w:lang w:val="en-US"/>
-        </w:rPr>
-      </w:pPr>
-      <w:r>
-        <w:rPr>
-          <w:rFonts w:ascii="Cascadia Mono" w:hAnsi="Cascadia Mono" w:cs="Cascadia Mono"/>
-          <w:color w:val="000000"/>
-          <w:sz w:val="19"/>
-          <w:szCs w:val="19"/>
+          <w:highlight w:val="red"/>
+          <w:lang w:val="en-US"/>
+        </w:rPr>
+      </w:pPr>
+      <w:r>
+        <w:rPr>
+          <w:rFonts w:ascii="Cascadia Mono" w:hAnsi="Cascadia Mono" w:cs="Cascadia Mono"/>
+          <w:color w:val="000000"/>
+          <w:sz w:val="19"/>
+          <w:szCs w:val="19"/>
+          <w:highlight w:val="red"/>
         </w:rPr>
         <w:t xml:space="preserve">                    </w:t>
       </w:r>
@@ -16418,6 +16680,7 @@
           <w:color w:val="0000FF"/>
           <w:sz w:val="19"/>
           <w:szCs w:val="19"/>
+          <w:highlight w:val="red"/>
           <w:lang w:val="en-US"/>
         </w:rPr>
         <w:t>else</w:t>
@@ -16434,15 +16697,17 @@
           <w:color w:val="000000"/>
           <w:sz w:val="19"/>
           <w:szCs w:val="19"/>
-          <w:lang w:val="en-US"/>
-        </w:rPr>
-      </w:pPr>
-      <w:r>
-        <w:rPr>
-          <w:rFonts w:ascii="Cascadia Mono" w:hAnsi="Cascadia Mono" w:cs="Cascadia Mono"/>
-          <w:color w:val="000000"/>
-          <w:sz w:val="19"/>
-          <w:szCs w:val="19"/>
+          <w:highlight w:val="red"/>
+          <w:lang w:val="en-US"/>
+        </w:rPr>
+      </w:pPr>
+      <w:r>
+        <w:rPr>
+          <w:rFonts w:ascii="Cascadia Mono" w:hAnsi="Cascadia Mono" w:cs="Cascadia Mono"/>
+          <w:color w:val="000000"/>
+          <w:sz w:val="19"/>
+          <w:szCs w:val="19"/>
+          <w:highlight w:val="red"/>
           <w:lang w:val="en-US"/>
         </w:rPr>
         <w:t xml:space="preserve">                    {</w:t>
@@ -16459,15 +16724,17 @@
           <w:color w:val="000000"/>
           <w:sz w:val="19"/>
           <w:szCs w:val="19"/>
-          <w:lang w:val="en-US"/>
-        </w:rPr>
-      </w:pPr>
-      <w:r>
-        <w:rPr>
-          <w:rFonts w:ascii="Cascadia Mono" w:hAnsi="Cascadia Mono" w:cs="Cascadia Mono"/>
-          <w:color w:val="000000"/>
-          <w:sz w:val="19"/>
-          <w:szCs w:val="19"/>
+          <w:highlight w:val="red"/>
+          <w:lang w:val="en-US"/>
+        </w:rPr>
+      </w:pPr>
+      <w:r>
+        <w:rPr>
+          <w:rFonts w:ascii="Cascadia Mono" w:hAnsi="Cascadia Mono" w:cs="Cascadia Mono"/>
+          <w:color w:val="000000"/>
+          <w:sz w:val="19"/>
+          <w:szCs w:val="19"/>
+          <w:highlight w:val="red"/>
           <w:lang w:val="en-US"/>
         </w:rPr>
         <w:t xml:space="preserve">                        </w:t>
@@ -16478,6 +16745,7 @@
           <w:color w:val="0000FF"/>
           <w:sz w:val="19"/>
           <w:szCs w:val="19"/>
+          <w:highlight w:val="red"/>
           <w:lang w:val="en-US"/>
         </w:rPr>
         <w:t>if</w:t>
@@ -16488,6 +16756,7 @@
           <w:color w:val="000000"/>
           <w:sz w:val="19"/>
           <w:szCs w:val="19"/>
+          <w:highlight w:val="red"/>
           <w:lang w:val="en-US"/>
         </w:rPr>
         <w:t xml:space="preserve"> ((d &gt;= a) &amp; (d &gt;= b) &amp; (d &gt;= c) &amp; (d &gt;= e))</w:t>
@@ -16504,14 +16773,16 @@
           <w:color w:val="000000"/>
           <w:sz w:val="19"/>
           <w:szCs w:val="19"/>
-        </w:rPr>
-      </w:pPr>
-      <w:r>
-        <w:rPr>
-          <w:rFonts w:ascii="Cascadia Mono" w:hAnsi="Cascadia Mono" w:cs="Cascadia Mono"/>
-          <w:color w:val="000000"/>
-          <w:sz w:val="19"/>
-          <w:szCs w:val="19"/>
+          <w:highlight w:val="red"/>
+        </w:rPr>
+      </w:pPr>
+      <w:r>
+        <w:rPr>
+          <w:rFonts w:ascii="Cascadia Mono" w:hAnsi="Cascadia Mono" w:cs="Cascadia Mono"/>
+          <w:color w:val="000000"/>
+          <w:sz w:val="19"/>
+          <w:szCs w:val="19"/>
+          <w:highlight w:val="red"/>
           <w:lang w:val="en-US"/>
         </w:rPr>
         <w:t xml:space="preserve">                            </w:t>
@@ -16523,6 +16794,7 @@
           <w:color w:val="000000"/>
           <w:sz w:val="19"/>
           <w:szCs w:val="19"/>
+          <w:highlight w:val="red"/>
         </w:rPr>
         <w:t>Console.WriteLine</w:t>
       </w:r>
@@ -16533,6 +16805,7 @@
           <w:color w:val="000000"/>
           <w:sz w:val="19"/>
           <w:szCs w:val="19"/>
+          <w:highlight w:val="red"/>
         </w:rPr>
         <w:t>(</w:t>
       </w:r>
@@ -16542,6 +16815,7 @@
           <w:color w:val="A31515"/>
           <w:sz w:val="19"/>
           <w:szCs w:val="19"/>
+          <w:highlight w:val="red"/>
         </w:rPr>
         <w:t>"Максимальное значение из 5 введенных чисел = "</w:t>
       </w:r>
@@ -16551,6 +16825,7 @@
           <w:color w:val="000000"/>
           <w:sz w:val="19"/>
           <w:szCs w:val="19"/>
+          <w:highlight w:val="red"/>
         </w:rPr>
         <w:t xml:space="preserve"> + d);</w:t>
       </w:r>
@@ -16566,14 +16841,16 @@
           <w:color w:val="000000"/>
           <w:sz w:val="19"/>
           <w:szCs w:val="19"/>
-        </w:rPr>
-      </w:pPr>
-      <w:r>
-        <w:rPr>
-          <w:rFonts w:ascii="Cascadia Mono" w:hAnsi="Cascadia Mono" w:cs="Cascadia Mono"/>
-          <w:color w:val="000000"/>
-          <w:sz w:val="19"/>
-          <w:szCs w:val="19"/>
+          <w:highlight w:val="red"/>
+        </w:rPr>
+      </w:pPr>
+      <w:r>
+        <w:rPr>
+          <w:rFonts w:ascii="Cascadia Mono" w:hAnsi="Cascadia Mono" w:cs="Cascadia Mono"/>
+          <w:color w:val="000000"/>
+          <w:sz w:val="19"/>
+          <w:szCs w:val="19"/>
+          <w:highlight w:val="red"/>
         </w:rPr>
         <w:t xml:space="preserve">                        </w:t>
       </w:r>
@@ -16584,6 +16861,7 @@
           <w:color w:val="0000FF"/>
           <w:sz w:val="19"/>
           <w:szCs w:val="19"/>
+          <w:highlight w:val="red"/>
         </w:rPr>
         <w:t>else</w:t>
       </w:r>
@@ -16600,14 +16878,16 @@
           <w:color w:val="000000"/>
           <w:sz w:val="19"/>
           <w:szCs w:val="19"/>
-        </w:rPr>
-      </w:pPr>
-      <w:r>
-        <w:rPr>
-          <w:rFonts w:ascii="Cascadia Mono" w:hAnsi="Cascadia Mono" w:cs="Cascadia Mono"/>
-          <w:color w:val="000000"/>
-          <w:sz w:val="19"/>
-          <w:szCs w:val="19"/>
+          <w:highlight w:val="red"/>
+        </w:rPr>
+      </w:pPr>
+      <w:r>
+        <w:rPr>
+          <w:rFonts w:ascii="Cascadia Mono" w:hAnsi="Cascadia Mono" w:cs="Cascadia Mono"/>
+          <w:color w:val="000000"/>
+          <w:sz w:val="19"/>
+          <w:szCs w:val="19"/>
+          <w:highlight w:val="red"/>
         </w:rPr>
         <w:t xml:space="preserve">                            </w:t>
       </w:r>
@@ -16618,6 +16898,7 @@
           <w:color w:val="000000"/>
           <w:sz w:val="19"/>
           <w:szCs w:val="19"/>
+          <w:highlight w:val="red"/>
         </w:rPr>
         <w:t>Console.WriteLine</w:t>
       </w:r>
@@ -16628,6 +16909,7 @@
           <w:color w:val="000000"/>
           <w:sz w:val="19"/>
           <w:szCs w:val="19"/>
+          <w:highlight w:val="red"/>
         </w:rPr>
         <w:t>(</w:t>
       </w:r>
@@ -16637,6 +16919,7 @@
           <w:color w:val="A31515"/>
           <w:sz w:val="19"/>
           <w:szCs w:val="19"/>
+          <w:highlight w:val="red"/>
         </w:rPr>
         <w:t>"Максимальное значение из 5 введенных чисел = "</w:t>
       </w:r>
@@ -16646,6 +16929,7 @@
           <w:color w:val="000000"/>
           <w:sz w:val="19"/>
           <w:szCs w:val="19"/>
+          <w:highlight w:val="red"/>
         </w:rPr>
         <w:t xml:space="preserve"> + e);</w:t>
       </w:r>
@@ -16661,14 +16945,16 @@
           <w:color w:val="000000"/>
           <w:sz w:val="19"/>
           <w:szCs w:val="19"/>
-        </w:rPr>
-      </w:pPr>
-      <w:r>
-        <w:rPr>
-          <w:rFonts w:ascii="Cascadia Mono" w:hAnsi="Cascadia Mono" w:cs="Cascadia Mono"/>
-          <w:color w:val="000000"/>
-          <w:sz w:val="19"/>
-          <w:szCs w:val="19"/>
+          <w:highlight w:val="red"/>
+        </w:rPr>
+      </w:pPr>
+      <w:r>
+        <w:rPr>
+          <w:rFonts w:ascii="Cascadia Mono" w:hAnsi="Cascadia Mono" w:cs="Cascadia Mono"/>
+          <w:color w:val="000000"/>
+          <w:sz w:val="19"/>
+          <w:szCs w:val="19"/>
+          <w:highlight w:val="red"/>
         </w:rPr>
         <w:t xml:space="preserve">                    }</w:t>
       </w:r>
@@ -16692,9 +16978,12 @@
           <w:color w:val="000000"/>
           <w:sz w:val="19"/>
           <w:szCs w:val="19"/>
+          <w:highlight w:val="red"/>
         </w:rPr>
         <w:t xml:space="preserve">                }</w:t>
       </w:r>
+      <w:bookmarkStart w:id="0" w:name="_GoBack"/>
+      <w:bookmarkEnd w:id="0"/>
     </w:p>
     <w:p>
       <w:pPr>
@@ -16885,7 +17174,6 @@
           <w:sz w:val="28"/>
           <w:szCs w:val="28"/>
         </w:rPr>
-        <w:lastRenderedPageBreak/>
         <w:t>Расчет тестовых примеров общего задания:</w:t>
       </w:r>
     </w:p>
@@ -16903,7 +17191,29 @@
           <w:rFonts w:ascii="Times New Roman" w:hAnsi="Times New Roman" w:cs="Times New Roman"/>
           <w:sz w:val="28"/>
           <w:szCs w:val="28"/>
-        </w:rPr>
+          <w:highlight w:val="red"/>
+        </w:rPr>
+        <w:t>Неправильно оформлен раздел. Вывод результатов согласно составленному коду ПО представлен не полностью.</w:t>
+      </w:r>
+    </w:p>
+    <w:p>
+      <w:pPr>
+        <w:jc w:val="both"/>
+        <w:rPr>
+          <w:rFonts w:ascii="Times New Roman" w:hAnsi="Times New Roman" w:cs="Times New Roman"/>
+          <w:sz w:val="28"/>
+          <w:szCs w:val="28"/>
+        </w:rPr>
+      </w:pPr>
+      <w:r>
+        <w:rPr>
+          <w:rFonts w:ascii="Times New Roman" w:hAnsi="Times New Roman" w:cs="Times New Roman"/>
+          <w:noProof/>
+          <w:sz w:val="28"/>
+          <w:szCs w:val="28"/>
+          <w:lang w:eastAsia="ru-RU"/>
+        </w:rPr>
+        <w:lastRenderedPageBreak/>
         <w:drawing>
           <wp:inline distT="0" distB="0" distL="0" distR="0" wp14:anchorId="598B8DAC" wp14:editId="11C4EB63">
             <wp:extent cx="5940425" cy="2514600"/>
@@ -16971,8 +17281,10 @@
       <w:r>
         <w:rPr>
           <w:rFonts w:ascii="Times New Roman" w:hAnsi="Times New Roman" w:cs="Times New Roman"/>
+          <w:noProof/>
           <w:sz w:val="28"/>
           <w:szCs w:val="28"/>
+          <w:lang w:eastAsia="ru-RU"/>
         </w:rPr>
         <w:drawing>
           <wp:inline distT="0" distB="0" distL="0" distR="0" wp14:anchorId="037C0643" wp14:editId="2B99AC96">
@@ -17023,6 +17335,25 @@
         <w:jc w:val="both"/>
         <w:rPr>
           <w:rFonts w:ascii="Times New Roman" w:hAnsi="Times New Roman" w:cs="Times New Roman"/>
+          <w:sz w:val="28"/>
+          <w:szCs w:val="28"/>
+        </w:rPr>
+      </w:pPr>
+      <w:r>
+        <w:rPr>
+          <w:rFonts w:ascii="Times New Roman" w:hAnsi="Times New Roman" w:cs="Times New Roman"/>
+          <w:sz w:val="28"/>
+          <w:szCs w:val="28"/>
+          <w:highlight w:val="red"/>
+        </w:rPr>
+        <w:t>Плохо оформлено – результат совершенно нечитаемый и при этом на скриншоте присутствуют совершенно неинформативные области.</w:t>
+      </w:r>
+    </w:p>
+    <w:p>
+      <w:pPr>
+        <w:jc w:val="both"/>
+        <w:rPr>
+          <w:rFonts w:ascii="Times New Roman" w:hAnsi="Times New Roman" w:cs="Times New Roman"/>
           <w:b/>
           <w:bCs/>
           <w:sz w:val="36"/>
@@ -17136,7 +17467,7 @@
 </file>
 
 <file path=word/styles.xml><?xml version="1.0" encoding="utf-8"?>
-<w:styles xmlns:mc="http://schemas.openxmlformats.org/markup-compatibility/2006" xmlns:r="http://schemas.openxmlformats.org/officeDocument/2006/relationships" xmlns:w="http://schemas.openxmlformats.org/wordprocessingml/2006/main" xmlns:w14="http://schemas.microsoft.com/office/word/2010/wordml" xmlns:w15="http://schemas.microsoft.com/office/word/2012/wordml" xmlns:w16cex="http://schemas.microsoft.com/office/word/2018/wordml/cex" xmlns:w16cid="http://schemas.microsoft.com/office/word/2016/wordml/cid" xmlns:w16="http://schemas.microsoft.com/office/word/2018/wordml" xmlns:w16sdtdh="http://schemas.microsoft.com/office/word/2020/wordml/sdtdatahash" xmlns:w16se="http://schemas.microsoft.com/office/word/2015/wordml/symex" mc:Ignorable="w14 w15 w16se w16cid w16 w16cex w16sdtdh">
+<w:styles xmlns:mc="http://schemas.openxmlformats.org/markup-compatibility/2006" xmlns:r="http://schemas.openxmlformats.org/officeDocument/2006/relationships" xmlns:w="http://schemas.openxmlformats.org/wordprocessingml/2006/main" xmlns:w14="http://schemas.microsoft.com/office/word/2010/wordml" xmlns:w15="http://schemas.microsoft.com/office/word/2012/wordml" xmlns:w16se="http://schemas.microsoft.com/office/word/2015/wordml/symex" mc:Ignorable="w14 w15 w16se">
   <w:docDefaults>
     <w:rPrDefault>
       <w:rPr>
@@ -17152,7 +17483,7 @@
       </w:pPr>
     </w:pPrDefault>
   </w:docDefaults>
-  <w:latentStyles w:defLockedState="0" w:defUIPriority="99" w:defSemiHidden="0" w:defUnhideWhenUsed="0" w:defQFormat="0" w:count="376">
+  <w:latentStyles w:defLockedState="0" w:defUIPriority="99" w:defSemiHidden="0" w:defUnhideWhenUsed="0" w:defQFormat="0" w:count="371">
     <w:lsdException w:name="Normal" w:uiPriority="0" w:qFormat="1"/>
     <w:lsdException w:name="heading 1" w:uiPriority="9" w:qFormat="1"/>
     <w:lsdException w:name="heading 2" w:semiHidden="1" w:uiPriority="9" w:unhideWhenUsed="1" w:qFormat="1"/>
@@ -17258,6 +17589,7 @@
     <w:lsdException w:name="HTML Sample" w:semiHidden="1" w:unhideWhenUsed="1"/>
     <w:lsdException w:name="HTML Typewriter" w:semiHidden="1" w:unhideWhenUsed="1"/>
     <w:lsdException w:name="HTML Variable" w:semiHidden="1" w:unhideWhenUsed="1"/>
+    <w:lsdException w:name="Normal Table" w:semiHidden="1" w:unhideWhenUsed="1"/>
     <w:lsdException w:name="annotation subject" w:semiHidden="1" w:unhideWhenUsed="1"/>
     <w:lsdException w:name="No List" w:semiHidden="1" w:unhideWhenUsed="1"/>
     <w:lsdException w:name="Outline List 1" w:semiHidden="1" w:unhideWhenUsed="1"/>
@@ -17300,8 +17632,11 @@
     <w:lsdException w:name="Table Contemporary" w:semiHidden="1" w:unhideWhenUsed="1"/>
     <w:lsdException w:name="Table Elegant" w:semiHidden="1" w:unhideWhenUsed="1"/>
     <w:lsdException w:name="Table Professional" w:semiHidden="1" w:unhideWhenUsed="1"/>
+    <w:lsdException w:name="Table Subtle 1" w:semiHidden="1" w:unhideWhenUsed="1"/>
     <w:lsdException w:name="Table Subtle 2" w:semiHidden="1" w:unhideWhenUsed="1"/>
     <w:lsdException w:name="Table Web 1" w:semiHidden="1" w:unhideWhenUsed="1"/>
+    <w:lsdException w:name="Table Web 2" w:semiHidden="1" w:unhideWhenUsed="1"/>
+    <w:lsdException w:name="Table Web 3" w:semiHidden="1" w:unhideWhenUsed="1"/>
     <w:lsdException w:name="Balloon Text" w:semiHidden="1" w:unhideWhenUsed="1"/>
     <w:lsdException w:name="Table Grid" w:uiPriority="39"/>
     <w:lsdException w:name="Table Theme" w:semiHidden="1" w:unhideWhenUsed="1"/>
@@ -17520,11 +17855,6 @@
     <w:lsdException w:name="List Table 5 Dark Accent 6" w:uiPriority="50"/>
     <w:lsdException w:name="List Table 6 Colorful Accent 6" w:uiPriority="51"/>
     <w:lsdException w:name="List Table 7 Colorful Accent 6" w:uiPriority="52"/>
-    <w:lsdException w:name="Mention" w:semiHidden="1" w:unhideWhenUsed="1"/>
-    <w:lsdException w:name="Smart Hyperlink" w:semiHidden="1" w:unhideWhenUsed="1"/>
-    <w:lsdException w:name="Hashtag" w:semiHidden="1" w:unhideWhenUsed="1"/>
-    <w:lsdException w:name="Unresolved Mention" w:semiHidden="1" w:unhideWhenUsed="1"/>
-    <w:lsdException w:name="Smart Link" w:semiHidden="1" w:unhideWhenUsed="1"/>
   </w:latentStyles>
   <w:style w:type="paragraph" w:default="1" w:styleId="a">
     <w:name w:val="Normal"/>
@@ -17835,7 +18165,7 @@
 </file>
 
 <file path=customXml/itemProps1.xml><?xml version="1.0" encoding="utf-8"?>
-<ds:datastoreItem xmlns:ds="http://schemas.openxmlformats.org/officeDocument/2006/customXml" ds:itemID="{F9B27604-808A-4AE3-B82B-C94A5661A870}">
+<ds:datastoreItem xmlns:ds="http://schemas.openxmlformats.org/officeDocument/2006/customXml" ds:itemID="{74D5AA0B-1671-4679-BDBD-CD21F1EE8A84}">
   <ds:schemaRefs>
     <ds:schemaRef ds:uri="http://schemas.openxmlformats.org/officeDocument/2006/bibliography"/>
   </ds:schemaRefs>
